--- a/Mysql 存储过程及触发器.docx
+++ b/Mysql 存储过程及触发器.docx
@@ -744,6 +744,7 @@
     <w:p>
       <w:pPr>
         <w:numPr>
+          <w:ilvl w:val="0"/>
           <w:numId w:val="0"/>
         </w:numPr>
         <w:rPr>
@@ -766,6 +767,7 @@
     <w:p>
       <w:pPr>
         <w:numPr>
+          <w:ilvl w:val="0"/>
           <w:numId w:val="0"/>
         </w:numPr>
         <w:rPr>
@@ -1242,6 +1244,7 @@
     <w:p>
       <w:pPr>
         <w:numPr>
+          <w:ilvl w:val="0"/>
           <w:numId w:val="0"/>
         </w:numPr>
         <w:rPr>
@@ -1253,6 +1256,7 @@
     <w:p>
       <w:pPr>
         <w:numPr>
+          <w:ilvl w:val="0"/>
           <w:numId w:val="0"/>
         </w:numPr>
         <w:rPr>
@@ -1279,6 +1283,7 @@
     <w:p>
       <w:pPr>
         <w:numPr>
+          <w:ilvl w:val="0"/>
           <w:numId w:val="0"/>
         </w:numPr>
         <w:rPr>
@@ -1305,6 +1310,7 @@
     <w:p>
       <w:pPr>
         <w:numPr>
+          <w:ilvl w:val="0"/>
           <w:numId w:val="0"/>
         </w:numPr>
         <w:rPr>
@@ -1331,6 +1337,7 @@
     <w:p>
       <w:pPr>
         <w:numPr>
+          <w:ilvl w:val="0"/>
           <w:numId w:val="0"/>
         </w:numPr>
         <w:rPr>
@@ -1357,6 +1364,7 @@
     <w:p>
       <w:pPr>
         <w:numPr>
+          <w:ilvl w:val="0"/>
           <w:numId w:val="0"/>
         </w:numPr>
         <w:rPr>
@@ -4733,6 +4741,14 @@
           <w:lang w:val="en-US" w:eastAsia="zh-CN"/>
         </w:rPr>
         <w:tab/>
+      </w:r>
+      <w:r>
+        <w:rPr>
+          <w:rFonts w:hint="eastAsia" w:ascii="微软雅黑" w:hAnsi="微软雅黑" w:eastAsia="微软雅黑" w:cs="微软雅黑"/>
+          <w:sz w:val="24"/>
+          <w:szCs w:val="24"/>
+          <w:lang w:val="en-US" w:eastAsia="zh-CN"/>
+        </w:rPr>
         <w:t>参数集合了IN和OUT类型参数的功能</w:t>
       </w:r>
     </w:p>
@@ -4868,6 +4884,7 @@
     <w:p>
       <w:pPr>
         <w:numPr>
+          <w:ilvl w:val="0"/>
           <w:numId w:val="0"/>
         </w:numPr>
         <w:rPr>
@@ -4879,6 +4896,7 @@
     <w:p>
       <w:pPr>
         <w:numPr>
+          <w:ilvl w:val="0"/>
           <w:numId w:val="0"/>
         </w:numPr>
         <w:rPr>
@@ -4897,6 +4915,7 @@
     <w:p>
       <w:pPr>
         <w:numPr>
+          <w:ilvl w:val="0"/>
           <w:numId w:val="0"/>
         </w:numPr>
         <w:rPr>
@@ -5526,6 +5545,7 @@
     <w:p>
       <w:pPr>
         <w:numPr>
+          <w:ilvl w:val="0"/>
           <w:numId w:val="0"/>
         </w:numPr>
         <w:rPr>
@@ -5537,6 +5557,7 @@
     <w:p>
       <w:pPr>
         <w:numPr>
+          <w:ilvl w:val="0"/>
           <w:numId w:val="0"/>
         </w:numPr>
         <w:rPr>
@@ -5563,6 +5584,7 @@
     <w:p>
       <w:pPr>
         <w:numPr>
+          <w:ilvl w:val="0"/>
           <w:numId w:val="0"/>
         </w:numPr>
         <w:rPr>
@@ -5585,6 +5607,7 @@
     <w:p>
       <w:pPr>
         <w:numPr>
+          <w:ilvl w:val="0"/>
           <w:numId w:val="0"/>
         </w:numPr>
         <w:rPr>
@@ -8630,6 +8653,22 @@
     </w:p>
     <w:p>
       <w:pPr>
+        <w:pStyle w:val="9"/>
+        <w:rPr>
+          <w:rFonts w:hint="eastAsia"/>
+          <w:lang w:val="en-US" w:eastAsia="zh-CN"/>
+        </w:rPr>
+      </w:pPr>
+      <w:r>
+        <w:rPr>
+          <w:rFonts w:hint="eastAsia"/>
+          <w:lang w:val="en-US" w:eastAsia="zh-CN"/>
+        </w:rPr>
+        <w:t>1,什么是游标</w:t>
+      </w:r>
+    </w:p>
+    <w:p>
+      <w:pPr>
         <w:keepNext w:val="0"/>
         <w:keepLines w:val="0"/>
         <w:pageBreakBefore w:val="0"/>
@@ -8649,14 +8688,916 @@
         <w:textAlignment w:val="auto"/>
         <w:outlineLvl w:val="9"/>
         <w:rPr>
+          <w:rFonts w:hint="eastAsia" w:eastAsia="微软雅黑" w:asciiTheme="majorEastAsia" w:hAnsiTheme="majorEastAsia" w:cstheme="majorEastAsia"/>
+          <w:sz w:val="24"/>
+          <w:szCs w:val="24"/>
+          <w:lang w:val="en-US" w:eastAsia="zh-CN"/>
+        </w:rPr>
+      </w:pPr>
+      <w:r>
+        <w:rPr>
+          <w:rFonts w:hint="eastAsia" w:eastAsia="微软雅黑" w:asciiTheme="majorEastAsia" w:hAnsiTheme="majorEastAsia" w:cstheme="majorEastAsia"/>
+          <w:sz w:val="24"/>
+          <w:szCs w:val="24"/>
+          <w:lang w:val="en-US" w:eastAsia="zh-CN"/>
+        </w:rPr>
+        <w:t>需求：编写存储过程，使用游标，把uid为偶数的记录逐一更新用户名。</w:t>
+      </w:r>
+    </w:p>
+    <w:p>
+      <w:pPr>
+        <w:keepNext w:val="0"/>
+        <w:keepLines w:val="0"/>
+        <w:pageBreakBefore w:val="0"/>
+        <w:widowControl w:val="0"/>
+        <w:kinsoku/>
+        <w:wordWrap/>
+        <w:overflowPunct/>
+        <w:topLinePunct w:val="0"/>
+        <w:autoSpaceDE/>
+        <w:autoSpaceDN/>
+        <w:bidi w:val="0"/>
+        <w:adjustRightInd/>
+        <w:snapToGrid/>
+        <w:spacing w:line="360" w:lineRule="auto"/>
+        <w:ind w:left="0" w:leftChars="0" w:right="0" w:rightChars="0" w:firstLine="0" w:firstLineChars="0"/>
+        <w:jc w:val="both"/>
+        <w:textAlignment w:val="auto"/>
+        <w:outlineLvl w:val="9"/>
+        <w:rPr>
           <w:rFonts w:hint="eastAsia" w:asciiTheme="majorEastAsia" w:hAnsiTheme="majorEastAsia" w:eastAsiaTheme="majorEastAsia" w:cstheme="majorEastAsia"/>
           <w:sz w:val="28"/>
           <w:szCs w:val="28"/>
           <w:lang w:val="en-US" w:eastAsia="zh-CN"/>
         </w:rPr>
       </w:pPr>
-      <w:bookmarkStart w:id="0" w:name="_GoBack"/>
-      <w:bookmarkEnd w:id="0"/>
+    </w:p>
+    <w:p>
+      <w:pPr>
+        <w:pStyle w:val="6"/>
+        <w:keepNext w:val="0"/>
+        <w:keepLines w:val="0"/>
+        <w:pageBreakBefore w:val="0"/>
+        <w:widowControl/>
+        <w:suppressLineNumbers w:val="0"/>
+        <w:kinsoku/>
+        <w:wordWrap/>
+        <w:overflowPunct/>
+        <w:topLinePunct w:val="0"/>
+        <w:autoSpaceDE/>
+        <w:autoSpaceDN/>
+        <w:bidi w:val="0"/>
+        <w:adjustRightInd/>
+        <w:snapToGrid/>
+        <w:spacing w:before="0" w:beforeAutospacing="0" w:after="0" w:afterAutospacing="0" w:line="360" w:lineRule="auto"/>
+        <w:ind w:left="0" w:right="0" w:rightChars="0" w:firstLine="0" w:firstLineChars="0"/>
+        <w:jc w:val="left"/>
+        <w:textAlignment w:val="auto"/>
+        <w:outlineLvl w:val="9"/>
+        <w:rPr>
+          <w:rFonts w:hint="eastAsia" w:eastAsia="宋体"/>
+          <w:sz w:val="24"/>
+          <w:szCs w:val="21"/>
+          <w:lang w:val="en-US" w:eastAsia="zh-CN"/>
+        </w:rPr>
+      </w:pPr>
+      <w:r>
+        <w:rPr>
+          <w:rFonts w:hint="eastAsia" w:eastAsia="宋体"/>
+          <w:sz w:val="24"/>
+          <w:szCs w:val="21"/>
+          <w:lang w:val="en-US" w:eastAsia="zh-CN"/>
+        </w:rPr>
+        <w:t>Delimiter $$;</w:t>
+      </w:r>
+    </w:p>
+    <w:p>
+      <w:pPr>
+        <w:pStyle w:val="6"/>
+        <w:keepNext w:val="0"/>
+        <w:keepLines w:val="0"/>
+        <w:pageBreakBefore w:val="0"/>
+        <w:widowControl/>
+        <w:suppressLineNumbers w:val="0"/>
+        <w:kinsoku/>
+        <w:wordWrap/>
+        <w:overflowPunct/>
+        <w:topLinePunct w:val="0"/>
+        <w:autoSpaceDE/>
+        <w:autoSpaceDN/>
+        <w:bidi w:val="0"/>
+        <w:adjustRightInd/>
+        <w:snapToGrid/>
+        <w:spacing w:before="0" w:beforeAutospacing="0" w:after="0" w:afterAutospacing="0" w:line="360" w:lineRule="auto"/>
+        <w:ind w:left="0" w:right="0" w:rightChars="0" w:firstLine="0" w:firstLineChars="0"/>
+        <w:jc w:val="left"/>
+        <w:textAlignment w:val="auto"/>
+        <w:outlineLvl w:val="9"/>
+        <w:rPr>
+          <w:rFonts w:hint="eastAsia" w:eastAsia="宋体"/>
+          <w:sz w:val="24"/>
+          <w:szCs w:val="21"/>
+          <w:lang w:val="en-US" w:eastAsia="zh-CN"/>
+        </w:rPr>
+      </w:pPr>
+      <w:r>
+        <w:rPr>
+          <w:rFonts w:hint="eastAsia" w:eastAsia="宋体"/>
+          <w:sz w:val="24"/>
+          <w:szCs w:val="21"/>
+          <w:lang w:val="en-US" w:eastAsia="zh-CN"/>
+        </w:rPr>
+        <w:t>create procedure test_cursor();</w:t>
+      </w:r>
+    </w:p>
+    <w:p>
+      <w:pPr>
+        <w:pStyle w:val="6"/>
+        <w:keepNext w:val="0"/>
+        <w:keepLines w:val="0"/>
+        <w:pageBreakBefore w:val="0"/>
+        <w:widowControl/>
+        <w:suppressLineNumbers w:val="0"/>
+        <w:kinsoku/>
+        <w:wordWrap/>
+        <w:overflowPunct/>
+        <w:topLinePunct w:val="0"/>
+        <w:autoSpaceDE/>
+        <w:autoSpaceDN/>
+        <w:bidi w:val="0"/>
+        <w:adjustRightInd/>
+        <w:snapToGrid/>
+        <w:spacing w:before="0" w:beforeAutospacing="0" w:after="0" w:afterAutospacing="0" w:line="360" w:lineRule="auto"/>
+        <w:ind w:left="0" w:right="0" w:rightChars="0" w:firstLine="0" w:firstLineChars="0"/>
+        <w:jc w:val="left"/>
+        <w:textAlignment w:val="auto"/>
+        <w:outlineLvl w:val="9"/>
+        <w:rPr>
+          <w:rFonts w:hint="eastAsia" w:eastAsia="宋体"/>
+          <w:sz w:val="24"/>
+          <w:szCs w:val="21"/>
+          <w:lang w:val="en-US" w:eastAsia="zh-CN"/>
+        </w:rPr>
+      </w:pPr>
+      <w:r>
+        <w:rPr>
+          <w:rFonts w:hint="eastAsia" w:eastAsia="宋体"/>
+          <w:sz w:val="24"/>
+          <w:szCs w:val="21"/>
+          <w:lang w:val="en-US" w:eastAsia="zh-CN"/>
+        </w:rPr>
+        <w:t>BEGIN</w:t>
+      </w:r>
+    </w:p>
+    <w:p>
+      <w:pPr>
+        <w:pStyle w:val="6"/>
+        <w:keepNext w:val="0"/>
+        <w:keepLines w:val="0"/>
+        <w:pageBreakBefore w:val="0"/>
+        <w:widowControl/>
+        <w:suppressLineNumbers w:val="0"/>
+        <w:kinsoku/>
+        <w:wordWrap/>
+        <w:overflowPunct/>
+        <w:topLinePunct w:val="0"/>
+        <w:autoSpaceDE/>
+        <w:autoSpaceDN/>
+        <w:bidi w:val="0"/>
+        <w:adjustRightInd/>
+        <w:snapToGrid/>
+        <w:spacing w:before="0" w:beforeAutospacing="0" w:after="0" w:afterAutospacing="0" w:line="360" w:lineRule="auto"/>
+        <w:ind w:left="0" w:right="0" w:rightChars="0" w:firstLine="0" w:firstLineChars="0"/>
+        <w:jc w:val="left"/>
+        <w:textAlignment w:val="auto"/>
+        <w:outlineLvl w:val="9"/>
+        <w:rPr>
+          <w:rFonts w:hint="eastAsia" w:eastAsia="宋体"/>
+          <w:sz w:val="24"/>
+          <w:szCs w:val="21"/>
+          <w:lang w:val="en-US" w:eastAsia="zh-CN"/>
+        </w:rPr>
+      </w:pPr>
+      <w:r>
+        <w:rPr>
+          <w:rFonts w:hint="eastAsia" w:eastAsia="宋体"/>
+          <w:sz w:val="24"/>
+          <w:szCs w:val="21"/>
+          <w:lang w:val="en-US" w:eastAsia="zh-CN"/>
+        </w:rPr>
+        <w:tab/>
+      </w:r>
+      <w:r>
+        <w:rPr>
+          <w:rFonts w:hint="eastAsia" w:eastAsia="宋体"/>
+          <w:sz w:val="24"/>
+          <w:szCs w:val="21"/>
+          <w:lang w:val="en-US" w:eastAsia="zh-CN"/>
+        </w:rPr>
+        <w:t>DECLARE  stopflag INT DEFAULT 0; -- 游标停止的标记 0：未停止 1：已停止</w:t>
+      </w:r>
+    </w:p>
+    <w:p>
+      <w:pPr>
+        <w:pStyle w:val="6"/>
+        <w:keepNext w:val="0"/>
+        <w:keepLines w:val="0"/>
+        <w:pageBreakBefore w:val="0"/>
+        <w:widowControl/>
+        <w:suppressLineNumbers w:val="0"/>
+        <w:kinsoku/>
+        <w:wordWrap/>
+        <w:overflowPunct/>
+        <w:topLinePunct w:val="0"/>
+        <w:autoSpaceDE/>
+        <w:autoSpaceDN/>
+        <w:bidi w:val="0"/>
+        <w:adjustRightInd/>
+        <w:snapToGrid/>
+        <w:spacing w:before="0" w:beforeAutospacing="0" w:after="0" w:afterAutospacing="0" w:line="360" w:lineRule="auto"/>
+        <w:ind w:left="0" w:right="0" w:rightChars="0" w:firstLine="0" w:firstLineChars="0"/>
+        <w:jc w:val="left"/>
+        <w:textAlignment w:val="auto"/>
+        <w:outlineLvl w:val="9"/>
+        <w:rPr>
+          <w:rFonts w:hint="eastAsia" w:eastAsia="宋体"/>
+          <w:sz w:val="24"/>
+          <w:szCs w:val="21"/>
+          <w:lang w:val="en-US" w:eastAsia="zh-CN"/>
+        </w:rPr>
+      </w:pPr>
+      <w:r>
+        <w:rPr>
+          <w:rFonts w:hint="eastAsia" w:eastAsia="宋体"/>
+          <w:sz w:val="24"/>
+          <w:szCs w:val="21"/>
+          <w:lang w:val="en-US" w:eastAsia="zh-CN"/>
+        </w:rPr>
+        <w:t xml:space="preserve">  DECLARE my_uname  VARCHAR(32) default ''; -- 存储查询出的用户名</w:t>
+      </w:r>
+    </w:p>
+    <w:p>
+      <w:pPr>
+        <w:pStyle w:val="6"/>
+        <w:keepNext w:val="0"/>
+        <w:keepLines w:val="0"/>
+        <w:pageBreakBefore w:val="0"/>
+        <w:widowControl/>
+        <w:suppressLineNumbers w:val="0"/>
+        <w:kinsoku/>
+        <w:wordWrap/>
+        <w:overflowPunct/>
+        <w:topLinePunct w:val="0"/>
+        <w:autoSpaceDE/>
+        <w:autoSpaceDN/>
+        <w:bidi w:val="0"/>
+        <w:adjustRightInd/>
+        <w:snapToGrid/>
+        <w:spacing w:before="0" w:beforeAutospacing="0" w:after="0" w:afterAutospacing="0" w:line="360" w:lineRule="auto"/>
+        <w:ind w:left="0" w:right="0" w:rightChars="0" w:firstLine="0" w:firstLineChars="0"/>
+        <w:jc w:val="left"/>
+        <w:textAlignment w:val="auto"/>
+        <w:outlineLvl w:val="9"/>
+        <w:rPr>
+          <w:rFonts w:hint="eastAsia" w:eastAsia="宋体"/>
+          <w:sz w:val="24"/>
+          <w:szCs w:val="21"/>
+          <w:lang w:val="en-US" w:eastAsia="zh-CN"/>
+        </w:rPr>
+      </w:pPr>
+      <w:r>
+        <w:rPr>
+          <w:rFonts w:hint="eastAsia" w:eastAsia="宋体"/>
+          <w:sz w:val="24"/>
+          <w:szCs w:val="21"/>
+          <w:lang w:val="en-US" w:eastAsia="zh-CN"/>
+        </w:rPr>
+        <w:t xml:space="preserve">  DECLARE uname_cursor CURSOR for select uname from acc where uid%2=0; -- 定义游标uname_cursor，并指定结果集</w:t>
+      </w:r>
+    </w:p>
+    <w:p>
+      <w:pPr>
+        <w:pStyle w:val="6"/>
+        <w:keepNext w:val="0"/>
+        <w:keepLines w:val="0"/>
+        <w:pageBreakBefore w:val="0"/>
+        <w:widowControl/>
+        <w:suppressLineNumbers w:val="0"/>
+        <w:kinsoku/>
+        <w:wordWrap/>
+        <w:overflowPunct/>
+        <w:topLinePunct w:val="0"/>
+        <w:autoSpaceDE/>
+        <w:autoSpaceDN/>
+        <w:bidi w:val="0"/>
+        <w:adjustRightInd/>
+        <w:snapToGrid/>
+        <w:spacing w:before="0" w:beforeAutospacing="0" w:after="0" w:afterAutospacing="0" w:line="360" w:lineRule="auto"/>
+        <w:ind w:left="0" w:right="0" w:rightChars="0" w:firstLine="0" w:firstLineChars="0"/>
+        <w:jc w:val="left"/>
+        <w:textAlignment w:val="auto"/>
+        <w:outlineLvl w:val="9"/>
+        <w:rPr>
+          <w:rFonts w:hint="eastAsia" w:eastAsia="宋体"/>
+          <w:sz w:val="24"/>
+          <w:szCs w:val="21"/>
+          <w:lang w:val="en-US" w:eastAsia="zh-CN"/>
+        </w:rPr>
+      </w:pPr>
+      <w:r>
+        <w:rPr>
+          <w:rFonts w:hint="eastAsia" w:eastAsia="宋体"/>
+          <w:sz w:val="24"/>
+          <w:szCs w:val="21"/>
+          <w:lang w:val="en-US" w:eastAsia="zh-CN"/>
+        </w:rPr>
+        <w:t xml:space="preserve">  DECLARE CONTINUE HANDLER for NOT found set stopflag=1; -- 游标结束后stopflag设置为1</w:t>
+      </w:r>
+    </w:p>
+    <w:p>
+      <w:pPr>
+        <w:pStyle w:val="6"/>
+        <w:keepNext w:val="0"/>
+        <w:keepLines w:val="0"/>
+        <w:pageBreakBefore w:val="0"/>
+        <w:widowControl/>
+        <w:suppressLineNumbers w:val="0"/>
+        <w:kinsoku/>
+        <w:wordWrap/>
+        <w:overflowPunct/>
+        <w:topLinePunct w:val="0"/>
+        <w:autoSpaceDE/>
+        <w:autoSpaceDN/>
+        <w:bidi w:val="0"/>
+        <w:adjustRightInd/>
+        <w:snapToGrid/>
+        <w:spacing w:before="0" w:beforeAutospacing="0" w:after="0" w:afterAutospacing="0" w:line="360" w:lineRule="auto"/>
+        <w:ind w:left="0" w:right="0" w:rightChars="0" w:firstLine="240" w:firstLineChars="100"/>
+        <w:jc w:val="left"/>
+        <w:textAlignment w:val="auto"/>
+        <w:outlineLvl w:val="9"/>
+        <w:rPr>
+          <w:rFonts w:hint="eastAsia" w:eastAsia="宋体"/>
+          <w:sz w:val="24"/>
+          <w:szCs w:val="21"/>
+          <w:lang w:val="en-US" w:eastAsia="zh-CN"/>
+        </w:rPr>
+      </w:pPr>
+      <w:r>
+        <w:rPr>
+          <w:rFonts w:hint="eastAsia" w:eastAsia="宋体"/>
+          <w:sz w:val="24"/>
+          <w:szCs w:val="21"/>
+          <w:lang w:val="en-US" w:eastAsia="zh-CN"/>
+        </w:rPr>
+        <w:t xml:space="preserve"> open uname_cursor; -- 打开游标</w:t>
+      </w:r>
+    </w:p>
+    <w:p>
+      <w:pPr>
+        <w:pStyle w:val="6"/>
+        <w:keepNext w:val="0"/>
+        <w:keepLines w:val="0"/>
+        <w:pageBreakBefore w:val="0"/>
+        <w:widowControl/>
+        <w:suppressLineNumbers w:val="0"/>
+        <w:kinsoku/>
+        <w:wordWrap/>
+        <w:overflowPunct/>
+        <w:topLinePunct w:val="0"/>
+        <w:autoSpaceDE/>
+        <w:autoSpaceDN/>
+        <w:bidi w:val="0"/>
+        <w:adjustRightInd/>
+        <w:snapToGrid/>
+        <w:spacing w:before="0" w:beforeAutospacing="0" w:after="0" w:afterAutospacing="0" w:line="360" w:lineRule="auto"/>
+        <w:ind w:left="0" w:right="0" w:rightChars="0" w:firstLine="0" w:firstLineChars="0"/>
+        <w:jc w:val="left"/>
+        <w:textAlignment w:val="auto"/>
+        <w:outlineLvl w:val="9"/>
+        <w:rPr>
+          <w:rFonts w:hint="eastAsia" w:eastAsia="宋体"/>
+          <w:sz w:val="24"/>
+          <w:szCs w:val="21"/>
+          <w:lang w:val="en-US" w:eastAsia="zh-CN"/>
+        </w:rPr>
+      </w:pPr>
+      <w:r>
+        <w:rPr>
+          <w:rFonts w:hint="eastAsia" w:eastAsia="宋体"/>
+          <w:sz w:val="24"/>
+          <w:szCs w:val="21"/>
+          <w:lang w:val="en-US" w:eastAsia="zh-CN"/>
+        </w:rPr>
+        <w:t xml:space="preserve">   FETCH uname_cursor into my_uname; -- -- 游标向前走一步，取出一条记录放到my_uname中my_uname</w:t>
+      </w:r>
+    </w:p>
+    <w:p>
+      <w:pPr>
+        <w:pStyle w:val="6"/>
+        <w:keepNext w:val="0"/>
+        <w:keepLines w:val="0"/>
+        <w:pageBreakBefore w:val="0"/>
+        <w:widowControl/>
+        <w:suppressLineNumbers w:val="0"/>
+        <w:kinsoku/>
+        <w:wordWrap/>
+        <w:overflowPunct/>
+        <w:topLinePunct w:val="0"/>
+        <w:autoSpaceDE/>
+        <w:autoSpaceDN/>
+        <w:bidi w:val="0"/>
+        <w:adjustRightInd/>
+        <w:snapToGrid/>
+        <w:spacing w:before="0" w:beforeAutospacing="0" w:after="0" w:afterAutospacing="0" w:line="360" w:lineRule="auto"/>
+        <w:ind w:left="0" w:right="0" w:rightChars="0" w:firstLine="0" w:firstLineChars="0"/>
+        <w:jc w:val="left"/>
+        <w:textAlignment w:val="auto"/>
+        <w:outlineLvl w:val="9"/>
+        <w:rPr>
+          <w:rFonts w:hint="eastAsia" w:eastAsia="宋体"/>
+          <w:sz w:val="24"/>
+          <w:szCs w:val="21"/>
+          <w:lang w:val="en-US" w:eastAsia="zh-CN"/>
+        </w:rPr>
+      </w:pPr>
+      <w:r>
+        <w:rPr>
+          <w:rFonts w:hint="eastAsia" w:eastAsia="宋体"/>
+          <w:sz w:val="24"/>
+          <w:szCs w:val="21"/>
+          <w:lang w:val="en-US" w:eastAsia="zh-CN"/>
+        </w:rPr>
+        <w:t xml:space="preserve">  WHILE(stopflag=0)</w:t>
+      </w:r>
+    </w:p>
+    <w:p>
+      <w:pPr>
+        <w:pStyle w:val="6"/>
+        <w:keepNext w:val="0"/>
+        <w:keepLines w:val="0"/>
+        <w:pageBreakBefore w:val="0"/>
+        <w:widowControl/>
+        <w:suppressLineNumbers w:val="0"/>
+        <w:kinsoku/>
+        <w:wordWrap/>
+        <w:overflowPunct/>
+        <w:topLinePunct w:val="0"/>
+        <w:autoSpaceDE/>
+        <w:autoSpaceDN/>
+        <w:bidi w:val="0"/>
+        <w:adjustRightInd/>
+        <w:snapToGrid/>
+        <w:spacing w:before="0" w:beforeAutospacing="0" w:after="0" w:afterAutospacing="0" w:line="360" w:lineRule="auto"/>
+        <w:ind w:left="0" w:right="0" w:rightChars="0" w:firstLine="0" w:firstLineChars="0"/>
+        <w:jc w:val="left"/>
+        <w:textAlignment w:val="auto"/>
+        <w:outlineLvl w:val="9"/>
+        <w:rPr>
+          <w:rFonts w:hint="eastAsia" w:eastAsia="宋体"/>
+          <w:sz w:val="24"/>
+          <w:szCs w:val="21"/>
+          <w:lang w:val="en-US" w:eastAsia="zh-CN"/>
+        </w:rPr>
+      </w:pPr>
+      <w:r>
+        <w:rPr>
+          <w:rFonts w:hint="eastAsia" w:eastAsia="宋体"/>
+          <w:sz w:val="24"/>
+          <w:szCs w:val="21"/>
+          <w:lang w:val="en-US" w:eastAsia="zh-CN"/>
+        </w:rPr>
+        <w:t xml:space="preserve">   DO</w:t>
+      </w:r>
+    </w:p>
+    <w:p>
+      <w:pPr>
+        <w:pStyle w:val="6"/>
+        <w:keepNext w:val="0"/>
+        <w:keepLines w:val="0"/>
+        <w:pageBreakBefore w:val="0"/>
+        <w:widowControl/>
+        <w:suppressLineNumbers w:val="0"/>
+        <w:kinsoku/>
+        <w:wordWrap/>
+        <w:overflowPunct/>
+        <w:topLinePunct w:val="0"/>
+        <w:autoSpaceDE/>
+        <w:autoSpaceDN/>
+        <w:bidi w:val="0"/>
+        <w:adjustRightInd/>
+        <w:snapToGrid/>
+        <w:spacing w:before="0" w:beforeAutospacing="0" w:after="0" w:afterAutospacing="0" w:line="360" w:lineRule="auto"/>
+        <w:ind w:left="0" w:right="0" w:rightChars="0" w:firstLine="0" w:firstLineChars="0"/>
+        <w:jc w:val="left"/>
+        <w:textAlignment w:val="auto"/>
+        <w:outlineLvl w:val="9"/>
+        <w:rPr>
+          <w:rFonts w:hint="eastAsia" w:eastAsia="宋体"/>
+          <w:sz w:val="24"/>
+          <w:szCs w:val="21"/>
+          <w:lang w:val="en-US" w:eastAsia="zh-CN"/>
+        </w:rPr>
+      </w:pPr>
+      <w:r>
+        <w:rPr>
+          <w:rFonts w:hint="eastAsia" w:eastAsia="宋体"/>
+          <w:sz w:val="24"/>
+          <w:szCs w:val="21"/>
+          <w:lang w:val="en-US" w:eastAsia="zh-CN"/>
+        </w:rPr>
+        <w:t xml:space="preserve">   BEGIN</w:t>
+      </w:r>
+    </w:p>
+    <w:p>
+      <w:pPr>
+        <w:pStyle w:val="6"/>
+        <w:keepNext w:val="0"/>
+        <w:keepLines w:val="0"/>
+        <w:pageBreakBefore w:val="0"/>
+        <w:widowControl/>
+        <w:suppressLineNumbers w:val="0"/>
+        <w:kinsoku/>
+        <w:wordWrap/>
+        <w:overflowPunct/>
+        <w:topLinePunct w:val="0"/>
+        <w:autoSpaceDE/>
+        <w:autoSpaceDN/>
+        <w:bidi w:val="0"/>
+        <w:adjustRightInd/>
+        <w:snapToGrid/>
+        <w:spacing w:before="0" w:beforeAutospacing="0" w:after="0" w:afterAutospacing="0" w:line="360" w:lineRule="auto"/>
+        <w:ind w:left="0" w:right="0" w:rightChars="0" w:firstLine="0" w:firstLineChars="0"/>
+        <w:jc w:val="left"/>
+        <w:textAlignment w:val="auto"/>
+        <w:outlineLvl w:val="9"/>
+        <w:rPr>
+          <w:rFonts w:hint="eastAsia" w:eastAsia="宋体"/>
+          <w:sz w:val="24"/>
+          <w:szCs w:val="21"/>
+          <w:lang w:val="en-US" w:eastAsia="zh-CN"/>
+        </w:rPr>
+      </w:pPr>
+      <w:r>
+        <w:rPr>
+          <w:rFonts w:hint="eastAsia" w:eastAsia="宋体"/>
+          <w:sz w:val="24"/>
+          <w:szCs w:val="21"/>
+          <w:lang w:val="en-US" w:eastAsia="zh-CN"/>
+        </w:rPr>
+        <w:t xml:space="preserve">      update acc set uname=CONCAT(my_uname,"_cur") where uname=my_uname;</w:t>
+      </w:r>
+    </w:p>
+    <w:p>
+      <w:pPr>
+        <w:pStyle w:val="6"/>
+        <w:keepNext w:val="0"/>
+        <w:keepLines w:val="0"/>
+        <w:pageBreakBefore w:val="0"/>
+        <w:widowControl/>
+        <w:suppressLineNumbers w:val="0"/>
+        <w:kinsoku/>
+        <w:wordWrap/>
+        <w:overflowPunct/>
+        <w:topLinePunct w:val="0"/>
+        <w:autoSpaceDE/>
+        <w:autoSpaceDN/>
+        <w:bidi w:val="0"/>
+        <w:adjustRightInd/>
+        <w:snapToGrid/>
+        <w:spacing w:before="0" w:beforeAutospacing="0" w:after="0" w:afterAutospacing="0" w:line="360" w:lineRule="auto"/>
+        <w:ind w:left="0" w:right="0" w:rightChars="0" w:firstLine="0" w:firstLineChars="0"/>
+        <w:jc w:val="left"/>
+        <w:textAlignment w:val="auto"/>
+        <w:outlineLvl w:val="9"/>
+        <w:rPr>
+          <w:rFonts w:hint="eastAsia" w:eastAsia="宋体"/>
+          <w:sz w:val="24"/>
+          <w:szCs w:val="21"/>
+          <w:lang w:val="en-US" w:eastAsia="zh-CN"/>
+        </w:rPr>
+      </w:pPr>
+      <w:r>
+        <w:rPr>
+          <w:rFonts w:hint="eastAsia" w:eastAsia="宋体"/>
+          <w:sz w:val="24"/>
+          <w:szCs w:val="21"/>
+          <w:lang w:val="en-US" w:eastAsia="zh-CN"/>
+        </w:rPr>
+        <w:t xml:space="preserve">       FETCH uname_cursor into my_uname; </w:t>
+      </w:r>
+    </w:p>
+    <w:p>
+      <w:pPr>
+        <w:pStyle w:val="6"/>
+        <w:keepNext w:val="0"/>
+        <w:keepLines w:val="0"/>
+        <w:pageBreakBefore w:val="0"/>
+        <w:widowControl/>
+        <w:suppressLineNumbers w:val="0"/>
+        <w:kinsoku/>
+        <w:wordWrap/>
+        <w:overflowPunct/>
+        <w:topLinePunct w:val="0"/>
+        <w:autoSpaceDE/>
+        <w:autoSpaceDN/>
+        <w:bidi w:val="0"/>
+        <w:adjustRightInd/>
+        <w:snapToGrid/>
+        <w:spacing w:before="0" w:beforeAutospacing="0" w:after="0" w:afterAutospacing="0" w:line="360" w:lineRule="auto"/>
+        <w:ind w:left="0" w:right="0" w:rightChars="0" w:firstLine="0" w:firstLineChars="0"/>
+        <w:jc w:val="left"/>
+        <w:textAlignment w:val="auto"/>
+        <w:outlineLvl w:val="9"/>
+        <w:rPr>
+          <w:rFonts w:hint="eastAsia" w:eastAsia="宋体"/>
+          <w:sz w:val="24"/>
+          <w:szCs w:val="21"/>
+          <w:lang w:val="en-US" w:eastAsia="zh-CN"/>
+        </w:rPr>
+      </w:pPr>
+      <w:r>
+        <w:rPr>
+          <w:rFonts w:hint="eastAsia" w:eastAsia="宋体"/>
+          <w:sz w:val="24"/>
+          <w:szCs w:val="21"/>
+          <w:lang w:val="en-US" w:eastAsia="zh-CN"/>
+        </w:rPr>
+        <w:t xml:space="preserve">   END;</w:t>
+      </w:r>
+    </w:p>
+    <w:p>
+      <w:pPr>
+        <w:pStyle w:val="6"/>
+        <w:keepNext w:val="0"/>
+        <w:keepLines w:val="0"/>
+        <w:pageBreakBefore w:val="0"/>
+        <w:widowControl/>
+        <w:suppressLineNumbers w:val="0"/>
+        <w:kinsoku/>
+        <w:wordWrap/>
+        <w:overflowPunct/>
+        <w:topLinePunct w:val="0"/>
+        <w:autoSpaceDE/>
+        <w:autoSpaceDN/>
+        <w:bidi w:val="0"/>
+        <w:adjustRightInd/>
+        <w:snapToGrid/>
+        <w:spacing w:before="0" w:beforeAutospacing="0" w:after="0" w:afterAutospacing="0" w:line="360" w:lineRule="auto"/>
+        <w:ind w:left="0" w:right="0" w:rightChars="0" w:firstLine="0" w:firstLineChars="0"/>
+        <w:jc w:val="left"/>
+        <w:textAlignment w:val="auto"/>
+        <w:outlineLvl w:val="9"/>
+        <w:rPr>
+          <w:rFonts w:hint="eastAsia" w:eastAsia="宋体"/>
+          <w:sz w:val="24"/>
+          <w:szCs w:val="21"/>
+          <w:lang w:val="en-US" w:eastAsia="zh-CN"/>
+        </w:rPr>
+      </w:pPr>
+      <w:r>
+        <w:rPr>
+          <w:rFonts w:hint="eastAsia" w:eastAsia="宋体"/>
+          <w:sz w:val="24"/>
+          <w:szCs w:val="21"/>
+          <w:lang w:val="en-US" w:eastAsia="zh-CN"/>
+        </w:rPr>
+        <w:t xml:space="preserve">   end WHILE;</w:t>
+      </w:r>
+    </w:p>
+    <w:p>
+      <w:pPr>
+        <w:pStyle w:val="6"/>
+        <w:keepNext w:val="0"/>
+        <w:keepLines w:val="0"/>
+        <w:pageBreakBefore w:val="0"/>
+        <w:widowControl/>
+        <w:suppressLineNumbers w:val="0"/>
+        <w:kinsoku/>
+        <w:wordWrap/>
+        <w:overflowPunct/>
+        <w:topLinePunct w:val="0"/>
+        <w:autoSpaceDE/>
+        <w:autoSpaceDN/>
+        <w:bidi w:val="0"/>
+        <w:adjustRightInd/>
+        <w:snapToGrid/>
+        <w:spacing w:before="0" w:beforeAutospacing="0" w:after="0" w:afterAutospacing="0" w:line="360" w:lineRule="auto"/>
+        <w:ind w:left="0" w:right="0" w:rightChars="0" w:firstLine="0" w:firstLineChars="0"/>
+        <w:jc w:val="left"/>
+        <w:textAlignment w:val="auto"/>
+        <w:outlineLvl w:val="9"/>
+        <w:rPr>
+          <w:rFonts w:hint="eastAsia" w:eastAsia="宋体"/>
+          <w:sz w:val="24"/>
+          <w:szCs w:val="21"/>
+          <w:lang w:val="en-US" w:eastAsia="zh-CN"/>
+        </w:rPr>
+      </w:pPr>
+      <w:r>
+        <w:rPr>
+          <w:rFonts w:hint="eastAsia" w:eastAsia="宋体"/>
+          <w:sz w:val="24"/>
+          <w:szCs w:val="21"/>
+          <w:lang w:val="en-US" w:eastAsia="zh-CN"/>
+        </w:rPr>
+        <w:t xml:space="preserve">    close uname_cursor;</w:t>
+      </w:r>
+    </w:p>
+    <w:p>
+      <w:pPr>
+        <w:pStyle w:val="6"/>
+        <w:keepNext w:val="0"/>
+        <w:keepLines w:val="0"/>
+        <w:pageBreakBefore w:val="0"/>
+        <w:widowControl/>
+        <w:suppressLineNumbers w:val="0"/>
+        <w:kinsoku/>
+        <w:wordWrap/>
+        <w:overflowPunct/>
+        <w:topLinePunct w:val="0"/>
+        <w:autoSpaceDE/>
+        <w:autoSpaceDN/>
+        <w:bidi w:val="0"/>
+        <w:adjustRightInd/>
+        <w:snapToGrid/>
+        <w:spacing w:before="0" w:beforeAutospacing="0" w:after="0" w:afterAutospacing="0" w:line="360" w:lineRule="auto"/>
+        <w:ind w:left="0" w:right="0" w:rightChars="0" w:firstLine="0" w:firstLineChars="0"/>
+        <w:jc w:val="left"/>
+        <w:textAlignment w:val="auto"/>
+        <w:outlineLvl w:val="9"/>
+        <w:rPr>
+          <w:rFonts w:hint="eastAsia" w:eastAsia="宋体"/>
+          <w:sz w:val="24"/>
+          <w:szCs w:val="21"/>
+          <w:lang w:val="en-US" w:eastAsia="zh-CN"/>
+        </w:rPr>
+      </w:pPr>
+      <w:r>
+        <w:rPr>
+          <w:rFonts w:hint="eastAsia" w:eastAsia="宋体"/>
+          <w:sz w:val="24"/>
+          <w:szCs w:val="21"/>
+          <w:lang w:val="en-US" w:eastAsia="zh-CN"/>
+        </w:rPr>
+        <w:t>END;</w:t>
+      </w:r>
+    </w:p>
+    <w:p>
+      <w:pPr>
+        <w:pStyle w:val="6"/>
+        <w:keepNext w:val="0"/>
+        <w:keepLines w:val="0"/>
+        <w:pageBreakBefore w:val="0"/>
+        <w:widowControl/>
+        <w:suppressLineNumbers w:val="0"/>
+        <w:kinsoku/>
+        <w:wordWrap/>
+        <w:overflowPunct/>
+        <w:topLinePunct w:val="0"/>
+        <w:autoSpaceDE/>
+        <w:autoSpaceDN/>
+        <w:bidi w:val="0"/>
+        <w:adjustRightInd/>
+        <w:snapToGrid/>
+        <w:spacing w:before="0" w:beforeAutospacing="0" w:after="0" w:afterAutospacing="0" w:line="360" w:lineRule="auto"/>
+        <w:ind w:left="0" w:right="0" w:rightChars="0" w:firstLine="0" w:firstLineChars="0"/>
+        <w:jc w:val="left"/>
+        <w:textAlignment w:val="auto"/>
+        <w:outlineLvl w:val="9"/>
+        <w:rPr>
+          <w:rFonts w:hint="eastAsia" w:eastAsia="宋体"/>
+          <w:sz w:val="24"/>
+          <w:szCs w:val="21"/>
+          <w:lang w:val="en-US" w:eastAsia="zh-CN"/>
+        </w:rPr>
+      </w:pPr>
+      <w:r>
+        <w:rPr>
+          <w:rFonts w:hint="eastAsia" w:eastAsia="宋体"/>
+          <w:sz w:val="24"/>
+          <w:szCs w:val="21"/>
+          <w:lang w:val="en-US" w:eastAsia="zh-CN"/>
+        </w:rPr>
+        <w:t>$$</w:t>
+      </w:r>
+    </w:p>
+    <w:p>
+      <w:pPr>
+        <w:pStyle w:val="6"/>
+        <w:keepNext w:val="0"/>
+        <w:keepLines w:val="0"/>
+        <w:pageBreakBefore w:val="0"/>
+        <w:widowControl/>
+        <w:suppressLineNumbers w:val="0"/>
+        <w:kinsoku/>
+        <w:wordWrap/>
+        <w:overflowPunct/>
+        <w:topLinePunct w:val="0"/>
+        <w:autoSpaceDE/>
+        <w:autoSpaceDN/>
+        <w:bidi w:val="0"/>
+        <w:adjustRightInd/>
+        <w:snapToGrid/>
+        <w:spacing w:before="0" w:beforeAutospacing="0" w:after="0" w:afterAutospacing="0" w:line="360" w:lineRule="auto"/>
+        <w:ind w:left="0" w:right="0" w:rightChars="0" w:firstLine="0" w:firstLineChars="0"/>
+        <w:jc w:val="left"/>
+        <w:textAlignment w:val="auto"/>
+        <w:outlineLvl w:val="9"/>
+        <w:rPr>
+          <w:rFonts w:hint="eastAsia" w:eastAsia="宋体"/>
+          <w:sz w:val="24"/>
+          <w:szCs w:val="21"/>
+          <w:lang w:val="en-US" w:eastAsia="zh-CN"/>
+        </w:rPr>
+      </w:pPr>
+      <w:r>
+        <w:rPr>
+          <w:rFonts w:hint="eastAsia" w:eastAsia="宋体"/>
+          <w:sz w:val="24"/>
+          <w:szCs w:val="21"/>
+          <w:lang w:val="en-US" w:eastAsia="zh-CN"/>
+        </w:rPr>
+        <w:t>Delimiter ;</w:t>
+      </w:r>
+    </w:p>
+    <w:p>
+      <w:pPr>
+        <w:pStyle w:val="6"/>
+        <w:keepNext w:val="0"/>
+        <w:keepLines w:val="0"/>
+        <w:pageBreakBefore w:val="0"/>
+        <w:widowControl/>
+        <w:suppressLineNumbers w:val="0"/>
+        <w:kinsoku/>
+        <w:wordWrap/>
+        <w:overflowPunct/>
+        <w:topLinePunct w:val="0"/>
+        <w:autoSpaceDE/>
+        <w:autoSpaceDN/>
+        <w:bidi w:val="0"/>
+        <w:adjustRightInd/>
+        <w:snapToGrid/>
+        <w:spacing w:before="0" w:beforeAutospacing="0" w:after="0" w:afterAutospacing="0" w:line="360" w:lineRule="auto"/>
+        <w:ind w:left="0" w:right="0" w:rightChars="0" w:firstLine="0" w:firstLineChars="0"/>
+        <w:jc w:val="left"/>
+        <w:textAlignment w:val="auto"/>
+        <w:outlineLvl w:val="9"/>
+        <w:rPr>
+          <w:rFonts w:hint="eastAsia" w:eastAsia="宋体"/>
+          <w:sz w:val="24"/>
+          <w:szCs w:val="21"/>
+          <w:lang w:val="en-US" w:eastAsia="zh-CN"/>
+        </w:rPr>
+      </w:pPr>
+      <w:r>
+        <w:rPr>
+          <w:rFonts w:hint="eastAsia" w:eastAsia="宋体"/>
+          <w:sz w:val="24"/>
+          <w:szCs w:val="21"/>
+          <w:lang w:val="en-US" w:eastAsia="zh-CN"/>
+        </w:rPr>
+        <w:t>-- 调用</w:t>
+      </w:r>
+    </w:p>
+    <w:p>
+      <w:pPr>
+        <w:pStyle w:val="6"/>
+        <w:keepNext w:val="0"/>
+        <w:keepLines w:val="0"/>
+        <w:pageBreakBefore w:val="0"/>
+        <w:widowControl/>
+        <w:suppressLineNumbers w:val="0"/>
+        <w:kinsoku/>
+        <w:wordWrap/>
+        <w:overflowPunct/>
+        <w:topLinePunct w:val="0"/>
+        <w:autoSpaceDE/>
+        <w:autoSpaceDN/>
+        <w:bidi w:val="0"/>
+        <w:adjustRightInd/>
+        <w:snapToGrid/>
+        <w:spacing w:before="0" w:beforeAutospacing="0" w:after="0" w:afterAutospacing="0" w:line="360" w:lineRule="auto"/>
+        <w:ind w:left="0" w:right="0" w:rightChars="0" w:firstLine="0" w:firstLineChars="0"/>
+        <w:jc w:val="left"/>
+        <w:textAlignment w:val="auto"/>
+        <w:outlineLvl w:val="9"/>
+        <w:rPr>
+          <w:rFonts w:hint="eastAsia" w:eastAsia="宋体"/>
+          <w:sz w:val="24"/>
+          <w:szCs w:val="21"/>
+          <w:lang w:val="en-US" w:eastAsia="zh-CN"/>
+        </w:rPr>
+      </w:pPr>
+      <w:r>
+        <w:rPr>
+          <w:rFonts w:hint="eastAsia" w:eastAsia="宋体"/>
+          <w:sz w:val="24"/>
+          <w:szCs w:val="21"/>
+          <w:lang w:val="en-US" w:eastAsia="zh-CN"/>
+        </w:rPr>
+        <w:t>call test_repeat();</w:t>
+      </w:r>
     </w:p>
     <w:p>
       <w:pPr>
@@ -8707,12 +9648,284 @@
         <w:textAlignment w:val="auto"/>
         <w:outlineLvl w:val="9"/>
         <w:rPr>
+          <w:rFonts w:hint="eastAsia" w:ascii="微软雅黑" w:hAnsi="微软雅黑" w:eastAsia="微软雅黑" w:cs="微软雅黑"/>
+          <w:sz w:val="28"/>
+          <w:szCs w:val="28"/>
+          <w:lang w:val="en-US" w:eastAsia="zh-CN"/>
+        </w:rPr>
+      </w:pPr>
+      <w:r>
+        <w:rPr>
+          <w:rFonts w:hint="eastAsia" w:ascii="微软雅黑" w:hAnsi="微软雅黑" w:eastAsia="微软雅黑" w:cs="微软雅黑"/>
+          <w:sz w:val="28"/>
+          <w:szCs w:val="28"/>
+          <w:lang w:val="en-US" w:eastAsia="zh-CN"/>
+        </w:rPr>
+        <w:t>特点：</w:t>
+      </w:r>
+    </w:p>
+    <w:p>
+      <w:pPr>
+        <w:keepNext w:val="0"/>
+        <w:keepLines w:val="0"/>
+        <w:pageBreakBefore w:val="0"/>
+        <w:widowControl w:val="0"/>
+        <w:kinsoku/>
+        <w:wordWrap/>
+        <w:overflowPunct/>
+        <w:topLinePunct w:val="0"/>
+        <w:autoSpaceDE/>
+        <w:autoSpaceDN/>
+        <w:bidi w:val="0"/>
+        <w:adjustRightInd/>
+        <w:snapToGrid/>
+        <w:spacing w:line="360" w:lineRule="auto"/>
+        <w:ind w:left="0" w:leftChars="0" w:right="0" w:rightChars="0" w:firstLine="0" w:firstLineChars="0"/>
+        <w:jc w:val="both"/>
+        <w:textAlignment w:val="auto"/>
+        <w:outlineLvl w:val="9"/>
+        <w:rPr>
+          <w:rFonts w:hint="eastAsia" w:ascii="微软雅黑" w:hAnsi="微软雅黑" w:eastAsia="微软雅黑" w:cs="微软雅黑"/>
+          <w:sz w:val="28"/>
+          <w:szCs w:val="28"/>
+          <w:lang w:val="en-US" w:eastAsia="zh-CN"/>
+        </w:rPr>
+      </w:pPr>
+      <w:r>
+        <w:rPr>
+          <w:rFonts w:hint="eastAsia" w:ascii="微软雅黑" w:hAnsi="微软雅黑" w:eastAsia="微软雅黑" w:cs="微软雅黑"/>
+          <w:sz w:val="28"/>
+          <w:szCs w:val="28"/>
+          <w:lang w:val="en-US" w:eastAsia="zh-CN"/>
+        </w:rPr>
+        <w:t>declare uname_cur Cursor for select uname from acc where uid%2=0;</w:t>
+      </w:r>
+    </w:p>
+    <w:p>
+      <w:pPr>
+        <w:keepNext w:val="0"/>
+        <w:keepLines w:val="0"/>
+        <w:pageBreakBefore w:val="0"/>
+        <w:widowControl w:val="0"/>
+        <w:kinsoku/>
+        <w:wordWrap/>
+        <w:overflowPunct/>
+        <w:topLinePunct w:val="0"/>
+        <w:autoSpaceDE/>
+        <w:autoSpaceDN/>
+        <w:bidi w:val="0"/>
+        <w:adjustRightInd/>
+        <w:snapToGrid/>
+        <w:spacing w:line="360" w:lineRule="auto"/>
+        <w:ind w:left="0" w:leftChars="0" w:right="0" w:rightChars="0" w:firstLine="0" w:firstLineChars="0"/>
+        <w:jc w:val="both"/>
+        <w:textAlignment w:val="auto"/>
+        <w:outlineLvl w:val="9"/>
+        <w:rPr>
+          <w:rFonts w:hint="eastAsia" w:ascii="微软雅黑" w:hAnsi="微软雅黑" w:eastAsia="微软雅黑" w:cs="微软雅黑"/>
+          <w:sz w:val="28"/>
+          <w:szCs w:val="28"/>
+          <w:lang w:val="en-US" w:eastAsia="zh-CN"/>
+        </w:rPr>
+      </w:pPr>
+      <w:r>
+        <w:rPr>
+          <w:rFonts w:hint="eastAsia" w:ascii="微软雅黑" w:hAnsi="微软雅黑" w:eastAsia="微软雅黑" w:cs="微软雅黑"/>
+          <w:sz w:val="28"/>
+          <w:szCs w:val="28"/>
+          <w:lang w:val="en-US" w:eastAsia="zh-CN"/>
+        </w:rPr>
+        <w:t>1，游标是保存查询结果的临时内存区域</w:t>
+      </w:r>
+    </w:p>
+    <w:p>
+      <w:pPr>
+        <w:keepNext w:val="0"/>
+        <w:keepLines w:val="0"/>
+        <w:pageBreakBefore w:val="0"/>
+        <w:widowControl w:val="0"/>
+        <w:kinsoku/>
+        <w:wordWrap/>
+        <w:overflowPunct/>
+        <w:topLinePunct w:val="0"/>
+        <w:autoSpaceDE/>
+        <w:autoSpaceDN/>
+        <w:bidi w:val="0"/>
+        <w:adjustRightInd/>
+        <w:snapToGrid/>
+        <w:spacing w:line="360" w:lineRule="auto"/>
+        <w:ind w:left="0" w:leftChars="0" w:right="0" w:rightChars="0" w:firstLine="0" w:firstLineChars="0"/>
+        <w:jc w:val="both"/>
+        <w:textAlignment w:val="auto"/>
+        <w:outlineLvl w:val="9"/>
+        <w:rPr>
+          <w:rFonts w:hint="eastAsia" w:ascii="微软雅黑" w:hAnsi="微软雅黑" w:eastAsia="微软雅黑" w:cs="微软雅黑"/>
+          <w:sz w:val="28"/>
+          <w:szCs w:val="28"/>
+          <w:lang w:val="en-US" w:eastAsia="zh-CN"/>
+        </w:rPr>
+      </w:pPr>
+      <w:r>
+        <w:rPr>
+          <w:rFonts w:hint="eastAsia" w:ascii="微软雅黑" w:hAnsi="微软雅黑" w:eastAsia="微软雅黑" w:cs="微软雅黑"/>
+          <w:sz w:val="28"/>
+          <w:szCs w:val="28"/>
+          <w:lang w:val="en-US" w:eastAsia="zh-CN"/>
+        </w:rPr>
+        <w:t>2，游标变量uname_cur保存了查询的临时结果，实际上就是查询结果集</w:t>
+      </w:r>
+    </w:p>
+    <w:p>
+      <w:pPr>
+        <w:keepNext w:val="0"/>
+        <w:keepLines w:val="0"/>
+        <w:pageBreakBefore w:val="0"/>
+        <w:widowControl w:val="0"/>
+        <w:kinsoku/>
+        <w:wordWrap/>
+        <w:overflowPunct/>
+        <w:topLinePunct w:val="0"/>
+        <w:autoSpaceDE/>
+        <w:autoSpaceDN/>
+        <w:bidi w:val="0"/>
+        <w:adjustRightInd/>
+        <w:snapToGrid/>
+        <w:spacing w:line="360" w:lineRule="auto"/>
+        <w:ind w:left="0" w:leftChars="0" w:right="0" w:rightChars="0" w:firstLine="0" w:firstLineChars="0"/>
+        <w:jc w:val="both"/>
+        <w:textAlignment w:val="auto"/>
+        <w:outlineLvl w:val="9"/>
+        <w:rPr>
+          <w:rFonts w:hint="eastAsia" w:ascii="微软雅黑" w:hAnsi="微软雅黑" w:eastAsia="微软雅黑" w:cs="微软雅黑"/>
+          <w:sz w:val="28"/>
+          <w:szCs w:val="28"/>
+          <w:lang w:val="en-US" w:eastAsia="zh-CN"/>
+        </w:rPr>
+      </w:pPr>
+      <w:r>
+        <w:rPr>
+          <w:rFonts w:hint="eastAsia" w:ascii="微软雅黑" w:hAnsi="微软雅黑" w:eastAsia="微软雅黑" w:cs="微软雅黑"/>
+          <w:sz w:val="28"/>
+          <w:szCs w:val="28"/>
+          <w:lang w:val="en-US" w:eastAsia="zh-CN"/>
+        </w:rPr>
+        <w:t>Declare continue handler for not found set stopflag=1;</w:t>
+      </w:r>
+    </w:p>
+    <w:p>
+      <w:pPr>
+        <w:keepNext w:val="0"/>
+        <w:keepLines w:val="0"/>
+        <w:pageBreakBefore w:val="0"/>
+        <w:widowControl w:val="0"/>
+        <w:kinsoku/>
+        <w:wordWrap/>
+        <w:overflowPunct/>
+        <w:topLinePunct w:val="0"/>
+        <w:autoSpaceDE/>
+        <w:autoSpaceDN/>
+        <w:bidi w:val="0"/>
+        <w:adjustRightInd/>
+        <w:snapToGrid/>
+        <w:spacing w:line="360" w:lineRule="auto"/>
+        <w:ind w:left="0" w:leftChars="0" w:right="0" w:rightChars="0" w:firstLine="0" w:firstLineChars="0"/>
+        <w:jc w:val="both"/>
+        <w:textAlignment w:val="auto"/>
+        <w:outlineLvl w:val="9"/>
+        <w:rPr>
+          <w:rFonts w:hint="eastAsia" w:ascii="微软雅黑" w:hAnsi="微软雅黑" w:eastAsia="微软雅黑" w:cs="微软雅黑"/>
+          <w:sz w:val="28"/>
+          <w:szCs w:val="28"/>
+          <w:lang w:val="en-US" w:eastAsia="zh-CN"/>
+        </w:rPr>
+      </w:pPr>
+      <w:r>
+        <w:rPr>
+          <w:rFonts w:hint="eastAsia" w:ascii="微软雅黑" w:hAnsi="微软雅黑" w:eastAsia="微软雅黑" w:cs="微软雅黑"/>
+          <w:sz w:val="28"/>
+          <w:szCs w:val="28"/>
+          <w:lang w:val="en-US" w:eastAsia="zh-CN"/>
+        </w:rPr>
+        <w:t>3，当游标变量中保存的结果都查询一遍（遍历），到达结尾，把变量stopflag设为1。</w:t>
+      </w:r>
+    </w:p>
+    <w:p>
+      <w:pPr>
+        <w:keepNext w:val="0"/>
+        <w:keepLines w:val="0"/>
+        <w:pageBreakBefore w:val="0"/>
+        <w:widowControl w:val="0"/>
+        <w:kinsoku/>
+        <w:wordWrap/>
+        <w:overflowPunct/>
+        <w:topLinePunct w:val="0"/>
+        <w:autoSpaceDE/>
+        <w:autoSpaceDN/>
+        <w:bidi w:val="0"/>
+        <w:adjustRightInd/>
+        <w:snapToGrid/>
+        <w:spacing w:line="360" w:lineRule="auto"/>
+        <w:ind w:left="0" w:leftChars="0" w:right="0" w:rightChars="0" w:firstLine="0" w:firstLineChars="0"/>
+        <w:jc w:val="both"/>
+        <w:textAlignment w:val="auto"/>
+        <w:outlineLvl w:val="9"/>
+        <w:rPr>
           <w:rFonts w:hint="eastAsia" w:asciiTheme="majorEastAsia" w:hAnsiTheme="majorEastAsia" w:eastAsiaTheme="majorEastAsia" w:cstheme="majorEastAsia"/>
           <w:sz w:val="28"/>
           <w:szCs w:val="28"/>
           <w:lang w:val="en-US" w:eastAsia="zh-CN"/>
         </w:rPr>
       </w:pPr>
+      <w:r>
+        <w:rPr>
+          <w:rFonts w:hint="eastAsia" w:ascii="微软雅黑" w:hAnsi="微软雅黑" w:eastAsia="微软雅黑" w:cs="微软雅黑"/>
+          <w:sz w:val="28"/>
+          <w:szCs w:val="28"/>
+          <w:lang w:val="en-US" w:eastAsia="zh-CN"/>
+        </w:rPr>
+        <w:t xml:space="preserve">4， </w:t>
+      </w:r>
+      <w:r>
+        <w:rPr>
+          <w:rFonts w:hint="eastAsia" w:ascii="微软雅黑" w:hAnsi="微软雅黑" w:eastAsia="微软雅黑" w:cs="微软雅黑"/>
+          <w:sz w:val="24"/>
+          <w:szCs w:val="24"/>
+          <w:lang w:val="en-US" w:eastAsia="zh-CN"/>
+        </w:rPr>
+        <w:t xml:space="preserve">FETCH uname_cursor into my_uname; -- 游标向前走一步，取出一条记录放到my_uname中 </w:t>
+      </w:r>
+    </w:p>
+    <w:p>
+      <w:pPr>
+        <w:pStyle w:val="3"/>
+        <w:rPr>
+          <w:rFonts w:hint="eastAsia"/>
+          <w:lang w:val="en-US" w:eastAsia="zh-CN"/>
+        </w:rPr>
+      </w:pPr>
+      <w:r>
+        <w:rPr>
+          <w:rFonts w:hint="eastAsia"/>
+          <w:lang w:val="en-US" w:eastAsia="zh-CN"/>
+        </w:rPr>
+        <w:t>Mysql函数</w:t>
+      </w:r>
+    </w:p>
+    <w:p>
+      <w:pPr>
+        <w:pStyle w:val="4"/>
+        <w:rPr>
+          <w:rFonts w:hint="eastAsia"/>
+          <w:lang w:val="en-US" w:eastAsia="zh-CN"/>
+        </w:rPr>
+      </w:pPr>
+      <w:r>
+        <w:rPr>
+          <w:rFonts w:hint="eastAsia"/>
+          <w:lang w:val="en-US" w:eastAsia="zh-CN"/>
+        </w:rPr>
+        <w:t>一、一个简单函数</w:t>
+      </w:r>
     </w:p>
     <w:p>
       <w:pPr>
@@ -8741,6 +9954,15 @@
           <w:lang w:val="en-US" w:eastAsia="zh-CN"/>
         </w:rPr>
       </w:pPr>
+      <w:r>
+        <w:rPr>
+          <w:rFonts w:hint="eastAsia" w:asciiTheme="majorEastAsia" w:hAnsiTheme="majorEastAsia" w:eastAsiaTheme="majorEastAsia" w:cstheme="majorEastAsia"/>
+          <w:sz w:val="28"/>
+          <w:szCs w:val="28"/>
+          <w:lang w:val="en-US" w:eastAsia="zh-CN"/>
+        </w:rPr>
+        <w:t>需求：编写函数，传入一个uid,返回用户的uname</w:t>
+      </w:r>
     </w:p>
     <w:p>
       <w:pPr>
@@ -8772,6 +9994,464 @@
     </w:p>
     <w:p>
       <w:pPr>
+        <w:pStyle w:val="6"/>
+        <w:keepNext w:val="0"/>
+        <w:keepLines w:val="0"/>
+        <w:pageBreakBefore w:val="0"/>
+        <w:widowControl/>
+        <w:suppressLineNumbers w:val="0"/>
+        <w:kinsoku/>
+        <w:wordWrap/>
+        <w:overflowPunct/>
+        <w:topLinePunct w:val="0"/>
+        <w:autoSpaceDE/>
+        <w:autoSpaceDN/>
+        <w:bidi w:val="0"/>
+        <w:adjustRightInd/>
+        <w:snapToGrid/>
+        <w:spacing w:before="0" w:beforeAutospacing="0" w:after="0" w:afterAutospacing="0" w:line="360" w:lineRule="auto"/>
+        <w:ind w:left="0" w:right="0" w:rightChars="0" w:firstLine="0" w:firstLineChars="0"/>
+        <w:jc w:val="left"/>
+        <w:textAlignment w:val="auto"/>
+        <w:outlineLvl w:val="9"/>
+        <w:rPr>
+          <w:rFonts w:hint="eastAsia" w:eastAsia="宋体"/>
+          <w:sz w:val="24"/>
+          <w:szCs w:val="21"/>
+          <w:lang w:val="en-US" w:eastAsia="zh-CN"/>
+        </w:rPr>
+      </w:pPr>
+      <w:r>
+        <w:rPr>
+          <w:rFonts w:hint="eastAsia" w:eastAsia="宋体"/>
+          <w:sz w:val="24"/>
+          <w:szCs w:val="21"/>
+          <w:lang w:val="en-US" w:eastAsia="zh-CN"/>
+        </w:rPr>
+        <w:t>Delimiter $$;</w:t>
+      </w:r>
+    </w:p>
+    <w:p>
+      <w:pPr>
+        <w:pStyle w:val="6"/>
+        <w:keepNext w:val="0"/>
+        <w:keepLines w:val="0"/>
+        <w:pageBreakBefore w:val="0"/>
+        <w:widowControl/>
+        <w:suppressLineNumbers w:val="0"/>
+        <w:kinsoku/>
+        <w:wordWrap/>
+        <w:overflowPunct/>
+        <w:topLinePunct w:val="0"/>
+        <w:autoSpaceDE/>
+        <w:autoSpaceDN/>
+        <w:bidi w:val="0"/>
+        <w:adjustRightInd/>
+        <w:snapToGrid/>
+        <w:spacing w:before="0" w:beforeAutospacing="0" w:after="0" w:afterAutospacing="0" w:line="360" w:lineRule="auto"/>
+        <w:ind w:left="240" w:right="0" w:rightChars="0" w:hanging="240" w:hangingChars="100"/>
+        <w:jc w:val="left"/>
+        <w:textAlignment w:val="auto"/>
+        <w:outlineLvl w:val="9"/>
+        <w:rPr>
+          <w:rFonts w:hint="eastAsia" w:eastAsia="宋体"/>
+          <w:sz w:val="24"/>
+          <w:szCs w:val="21"/>
+          <w:lang w:val="en-US" w:eastAsia="zh-CN"/>
+        </w:rPr>
+      </w:pPr>
+      <w:r>
+        <w:rPr>
+          <w:rFonts w:hint="eastAsia" w:eastAsia="宋体"/>
+          <w:sz w:val="24"/>
+          <w:szCs w:val="21"/>
+          <w:lang w:val="en-US" w:eastAsia="zh-CN"/>
+        </w:rPr>
+        <w:t xml:space="preserve"> </w:t>
+      </w:r>
+      <w:r>
+        <w:rPr>
+          <w:rFonts w:hint="eastAsia" w:eastAsia="宋体"/>
+          <w:color w:val="FF0000"/>
+          <w:sz w:val="24"/>
+          <w:szCs w:val="21"/>
+          <w:lang w:val="en-US" w:eastAsia="zh-CN"/>
+        </w:rPr>
+        <w:t>CREATE   FUNCTION</w:t>
+      </w:r>
+      <w:r>
+        <w:rPr>
+          <w:rFonts w:hint="eastAsia" w:eastAsia="宋体"/>
+          <w:sz w:val="24"/>
+          <w:szCs w:val="21"/>
+          <w:lang w:val="en-US" w:eastAsia="zh-CN"/>
+        </w:rPr>
+        <w:t xml:space="preserve"> f01_simple(my_uid int) RETURNS varchar(32) CHARSET utf8</w:t>
+      </w:r>
+    </w:p>
+    <w:p>
+      <w:pPr>
+        <w:pStyle w:val="6"/>
+        <w:keepNext w:val="0"/>
+        <w:keepLines w:val="0"/>
+        <w:pageBreakBefore w:val="0"/>
+        <w:widowControl/>
+        <w:suppressLineNumbers w:val="0"/>
+        <w:kinsoku/>
+        <w:wordWrap/>
+        <w:overflowPunct/>
+        <w:topLinePunct w:val="0"/>
+        <w:autoSpaceDE/>
+        <w:autoSpaceDN/>
+        <w:bidi w:val="0"/>
+        <w:adjustRightInd/>
+        <w:snapToGrid/>
+        <w:spacing w:before="0" w:beforeAutospacing="0" w:after="0" w:afterAutospacing="0" w:line="360" w:lineRule="auto"/>
+        <w:ind w:left="0" w:right="0" w:rightChars="0" w:firstLine="240" w:firstLineChars="100"/>
+        <w:jc w:val="left"/>
+        <w:textAlignment w:val="auto"/>
+        <w:outlineLvl w:val="9"/>
+        <w:rPr>
+          <w:rFonts w:hint="eastAsia" w:eastAsia="宋体"/>
+          <w:sz w:val="24"/>
+          <w:szCs w:val="21"/>
+          <w:lang w:val="en-US" w:eastAsia="zh-CN"/>
+        </w:rPr>
+      </w:pPr>
+      <w:r>
+        <w:rPr>
+          <w:rFonts w:hint="eastAsia" w:eastAsia="宋体"/>
+          <w:sz w:val="24"/>
+          <w:szCs w:val="21"/>
+          <w:lang w:val="en-US" w:eastAsia="zh-CN"/>
+        </w:rPr>
+        <w:t>BEGIN</w:t>
+      </w:r>
+    </w:p>
+    <w:p>
+      <w:pPr>
+        <w:pStyle w:val="6"/>
+        <w:keepNext w:val="0"/>
+        <w:keepLines w:val="0"/>
+        <w:pageBreakBefore w:val="0"/>
+        <w:widowControl/>
+        <w:suppressLineNumbers w:val="0"/>
+        <w:kinsoku/>
+        <w:wordWrap/>
+        <w:overflowPunct/>
+        <w:topLinePunct w:val="0"/>
+        <w:autoSpaceDE/>
+        <w:autoSpaceDN/>
+        <w:bidi w:val="0"/>
+        <w:adjustRightInd/>
+        <w:snapToGrid/>
+        <w:spacing w:before="0" w:beforeAutospacing="0" w:after="0" w:afterAutospacing="0" w:line="360" w:lineRule="auto"/>
+        <w:ind w:left="0" w:right="0" w:rightChars="0" w:firstLine="0" w:firstLineChars="0"/>
+        <w:jc w:val="left"/>
+        <w:textAlignment w:val="auto"/>
+        <w:outlineLvl w:val="9"/>
+        <w:rPr>
+          <w:rFonts w:hint="eastAsia" w:eastAsia="宋体"/>
+          <w:sz w:val="24"/>
+          <w:szCs w:val="21"/>
+          <w:lang w:val="en-US" w:eastAsia="zh-CN"/>
+        </w:rPr>
+      </w:pPr>
+      <w:r>
+        <w:rPr>
+          <w:rFonts w:hint="eastAsia" w:eastAsia="宋体"/>
+          <w:sz w:val="24"/>
+          <w:szCs w:val="21"/>
+          <w:lang w:val="en-US" w:eastAsia="zh-CN"/>
+        </w:rPr>
+        <w:t xml:space="preserve">  DECLARE my_uname varchar(32) default '';</w:t>
+      </w:r>
+    </w:p>
+    <w:p>
+      <w:pPr>
+        <w:pStyle w:val="6"/>
+        <w:keepNext w:val="0"/>
+        <w:keepLines w:val="0"/>
+        <w:pageBreakBefore w:val="0"/>
+        <w:widowControl/>
+        <w:suppressLineNumbers w:val="0"/>
+        <w:kinsoku/>
+        <w:wordWrap/>
+        <w:overflowPunct/>
+        <w:topLinePunct w:val="0"/>
+        <w:autoSpaceDE/>
+        <w:autoSpaceDN/>
+        <w:bidi w:val="0"/>
+        <w:adjustRightInd/>
+        <w:snapToGrid/>
+        <w:spacing w:before="0" w:beforeAutospacing="0" w:after="0" w:afterAutospacing="0" w:line="360" w:lineRule="auto"/>
+        <w:ind w:left="0" w:right="0" w:rightChars="0" w:firstLine="0" w:firstLineChars="0"/>
+        <w:jc w:val="left"/>
+        <w:textAlignment w:val="auto"/>
+        <w:outlineLvl w:val="9"/>
+        <w:rPr>
+          <w:rFonts w:hint="eastAsia" w:eastAsia="宋体"/>
+          <w:sz w:val="24"/>
+          <w:szCs w:val="21"/>
+          <w:lang w:val="en-US" w:eastAsia="zh-CN"/>
+        </w:rPr>
+      </w:pPr>
+      <w:r>
+        <w:rPr>
+          <w:rFonts w:hint="eastAsia" w:eastAsia="宋体"/>
+          <w:sz w:val="24"/>
+          <w:szCs w:val="21"/>
+          <w:lang w:val="en-US" w:eastAsia="zh-CN"/>
+        </w:rPr>
+        <w:t xml:space="preserve">  select uname into my_uname from acc where uid=my_uid;</w:t>
+      </w:r>
+    </w:p>
+    <w:p>
+      <w:pPr>
+        <w:pStyle w:val="6"/>
+        <w:keepNext w:val="0"/>
+        <w:keepLines w:val="0"/>
+        <w:pageBreakBefore w:val="0"/>
+        <w:widowControl/>
+        <w:suppressLineNumbers w:val="0"/>
+        <w:kinsoku/>
+        <w:wordWrap/>
+        <w:overflowPunct/>
+        <w:topLinePunct w:val="0"/>
+        <w:autoSpaceDE/>
+        <w:autoSpaceDN/>
+        <w:bidi w:val="0"/>
+        <w:adjustRightInd/>
+        <w:snapToGrid/>
+        <w:spacing w:before="0" w:beforeAutospacing="0" w:after="0" w:afterAutospacing="0" w:line="360" w:lineRule="auto"/>
+        <w:ind w:left="0" w:right="0" w:rightChars="0" w:firstLine="480" w:firstLineChars="200"/>
+        <w:jc w:val="left"/>
+        <w:textAlignment w:val="auto"/>
+        <w:outlineLvl w:val="9"/>
+        <w:rPr>
+          <w:rFonts w:hint="eastAsia" w:eastAsia="宋体"/>
+          <w:sz w:val="24"/>
+          <w:szCs w:val="21"/>
+          <w:lang w:val="en-US" w:eastAsia="zh-CN"/>
+        </w:rPr>
+      </w:pPr>
+      <w:r>
+        <w:rPr>
+          <w:rFonts w:hint="eastAsia" w:eastAsia="宋体"/>
+          <w:color w:val="FF0000"/>
+          <w:sz w:val="24"/>
+          <w:szCs w:val="21"/>
+          <w:lang w:val="en-US" w:eastAsia="zh-CN"/>
+        </w:rPr>
+        <w:t xml:space="preserve">RETURN </w:t>
+      </w:r>
+      <w:r>
+        <w:rPr>
+          <w:rFonts w:hint="eastAsia" w:eastAsia="宋体"/>
+          <w:sz w:val="24"/>
+          <w:szCs w:val="21"/>
+          <w:lang w:val="en-US" w:eastAsia="zh-CN"/>
+        </w:rPr>
+        <w:t>my_uname;</w:t>
+      </w:r>
+    </w:p>
+    <w:p>
+      <w:pPr>
+        <w:pStyle w:val="6"/>
+        <w:keepNext w:val="0"/>
+        <w:keepLines w:val="0"/>
+        <w:pageBreakBefore w:val="0"/>
+        <w:widowControl/>
+        <w:suppressLineNumbers w:val="0"/>
+        <w:kinsoku/>
+        <w:wordWrap/>
+        <w:overflowPunct/>
+        <w:topLinePunct w:val="0"/>
+        <w:autoSpaceDE/>
+        <w:autoSpaceDN/>
+        <w:bidi w:val="0"/>
+        <w:adjustRightInd/>
+        <w:snapToGrid/>
+        <w:spacing w:before="0" w:beforeAutospacing="0" w:after="0" w:afterAutospacing="0" w:line="360" w:lineRule="auto"/>
+        <w:ind w:left="0" w:right="0" w:rightChars="0" w:firstLine="0" w:firstLineChars="0"/>
+        <w:jc w:val="left"/>
+        <w:textAlignment w:val="auto"/>
+        <w:outlineLvl w:val="9"/>
+        <w:rPr>
+          <w:rFonts w:hint="eastAsia" w:eastAsia="宋体"/>
+          <w:sz w:val="24"/>
+          <w:szCs w:val="21"/>
+          <w:lang w:val="en-US" w:eastAsia="zh-CN"/>
+        </w:rPr>
+      </w:pPr>
+      <w:r>
+        <w:rPr>
+          <w:rFonts w:hint="eastAsia" w:eastAsia="宋体"/>
+          <w:sz w:val="24"/>
+          <w:szCs w:val="21"/>
+          <w:lang w:val="en-US" w:eastAsia="zh-CN"/>
+        </w:rPr>
+        <w:t>END</w:t>
+      </w:r>
+    </w:p>
+    <w:p>
+      <w:pPr>
+        <w:pStyle w:val="6"/>
+        <w:keepNext w:val="0"/>
+        <w:keepLines w:val="0"/>
+        <w:pageBreakBefore w:val="0"/>
+        <w:widowControl/>
+        <w:suppressLineNumbers w:val="0"/>
+        <w:kinsoku/>
+        <w:wordWrap/>
+        <w:overflowPunct/>
+        <w:topLinePunct w:val="0"/>
+        <w:autoSpaceDE/>
+        <w:autoSpaceDN/>
+        <w:bidi w:val="0"/>
+        <w:adjustRightInd/>
+        <w:snapToGrid/>
+        <w:spacing w:before="0" w:beforeAutospacing="0" w:after="0" w:afterAutospacing="0" w:line="360" w:lineRule="auto"/>
+        <w:ind w:left="0" w:right="0" w:rightChars="0" w:firstLine="0" w:firstLineChars="0"/>
+        <w:jc w:val="left"/>
+        <w:textAlignment w:val="auto"/>
+        <w:outlineLvl w:val="9"/>
+        <w:rPr>
+          <w:rFonts w:hint="eastAsia" w:eastAsia="宋体"/>
+          <w:sz w:val="24"/>
+          <w:szCs w:val="21"/>
+          <w:lang w:val="en-US" w:eastAsia="zh-CN"/>
+        </w:rPr>
+      </w:pPr>
+      <w:r>
+        <w:rPr>
+          <w:rFonts w:hint="eastAsia" w:eastAsia="宋体"/>
+          <w:sz w:val="24"/>
+          <w:szCs w:val="21"/>
+          <w:lang w:val="en-US" w:eastAsia="zh-CN"/>
+        </w:rPr>
+        <w:t>$$</w:t>
+      </w:r>
+    </w:p>
+    <w:p>
+      <w:pPr>
+        <w:pStyle w:val="6"/>
+        <w:keepNext w:val="0"/>
+        <w:keepLines w:val="0"/>
+        <w:pageBreakBefore w:val="0"/>
+        <w:widowControl/>
+        <w:suppressLineNumbers w:val="0"/>
+        <w:kinsoku/>
+        <w:wordWrap/>
+        <w:overflowPunct/>
+        <w:topLinePunct w:val="0"/>
+        <w:autoSpaceDE/>
+        <w:autoSpaceDN/>
+        <w:bidi w:val="0"/>
+        <w:adjustRightInd/>
+        <w:snapToGrid/>
+        <w:spacing w:before="0" w:beforeAutospacing="0" w:after="0" w:afterAutospacing="0" w:line="360" w:lineRule="auto"/>
+        <w:ind w:left="0" w:right="0" w:rightChars="0" w:firstLine="0" w:firstLineChars="0"/>
+        <w:jc w:val="left"/>
+        <w:textAlignment w:val="auto"/>
+        <w:outlineLvl w:val="9"/>
+        <w:rPr>
+          <w:rFonts w:hint="eastAsia" w:eastAsia="宋体"/>
+          <w:sz w:val="24"/>
+          <w:szCs w:val="21"/>
+          <w:lang w:val="en-US" w:eastAsia="zh-CN"/>
+        </w:rPr>
+      </w:pPr>
+      <w:r>
+        <w:rPr>
+          <w:rFonts w:hint="eastAsia" w:eastAsia="宋体"/>
+          <w:sz w:val="24"/>
+          <w:szCs w:val="21"/>
+          <w:lang w:val="en-US" w:eastAsia="zh-CN"/>
+        </w:rPr>
+        <w:t>Delimiter ;</w:t>
+      </w:r>
+    </w:p>
+    <w:p>
+      <w:pPr>
+        <w:pStyle w:val="6"/>
+        <w:keepNext w:val="0"/>
+        <w:keepLines w:val="0"/>
+        <w:pageBreakBefore w:val="0"/>
+        <w:widowControl/>
+        <w:suppressLineNumbers w:val="0"/>
+        <w:kinsoku/>
+        <w:wordWrap/>
+        <w:overflowPunct/>
+        <w:topLinePunct w:val="0"/>
+        <w:autoSpaceDE/>
+        <w:autoSpaceDN/>
+        <w:bidi w:val="0"/>
+        <w:adjustRightInd/>
+        <w:snapToGrid/>
+        <w:spacing w:before="0" w:beforeAutospacing="0" w:after="0" w:afterAutospacing="0" w:line="360" w:lineRule="auto"/>
+        <w:ind w:left="0" w:right="0" w:rightChars="0" w:firstLine="0" w:firstLineChars="0"/>
+        <w:jc w:val="left"/>
+        <w:textAlignment w:val="auto"/>
+        <w:outlineLvl w:val="9"/>
+        <w:rPr>
+          <w:rFonts w:hint="eastAsia" w:eastAsia="宋体"/>
+          <w:sz w:val="24"/>
+          <w:szCs w:val="21"/>
+          <w:lang w:val="en-US" w:eastAsia="zh-CN"/>
+        </w:rPr>
+      </w:pPr>
+      <w:r>
+        <w:rPr>
+          <w:rFonts w:hint="eastAsia" w:eastAsia="宋体"/>
+          <w:sz w:val="24"/>
+          <w:szCs w:val="21"/>
+          <w:lang w:val="en-US" w:eastAsia="zh-CN"/>
+        </w:rPr>
+        <w:t>-- 调用</w:t>
+      </w:r>
+    </w:p>
+    <w:p>
+      <w:pPr>
+        <w:pStyle w:val="6"/>
+        <w:keepNext w:val="0"/>
+        <w:keepLines w:val="0"/>
+        <w:pageBreakBefore w:val="0"/>
+        <w:widowControl/>
+        <w:suppressLineNumbers w:val="0"/>
+        <w:kinsoku/>
+        <w:wordWrap/>
+        <w:overflowPunct/>
+        <w:topLinePunct w:val="0"/>
+        <w:autoSpaceDE/>
+        <w:autoSpaceDN/>
+        <w:bidi w:val="0"/>
+        <w:adjustRightInd/>
+        <w:snapToGrid/>
+        <w:spacing w:before="0" w:beforeAutospacing="0" w:after="0" w:afterAutospacing="0" w:line="360" w:lineRule="auto"/>
+        <w:ind w:left="0" w:right="0" w:rightChars="0" w:firstLine="0" w:firstLineChars="0"/>
+        <w:jc w:val="left"/>
+        <w:textAlignment w:val="auto"/>
+        <w:outlineLvl w:val="9"/>
+        <w:rPr>
+          <w:rFonts w:hint="eastAsia" w:eastAsia="宋体"/>
+          <w:sz w:val="24"/>
+          <w:szCs w:val="21"/>
+          <w:lang w:val="en-US" w:eastAsia="zh-CN"/>
+        </w:rPr>
+      </w:pPr>
+      <w:r>
+        <w:rPr>
+          <w:rFonts w:hint="eastAsia" w:eastAsia="宋体"/>
+          <w:sz w:val="24"/>
+          <w:szCs w:val="21"/>
+          <w:lang w:val="en-US" w:eastAsia="zh-CN"/>
+        </w:rPr>
+        <w:t>Select f01_simple(2);</w:t>
+      </w:r>
+    </w:p>
+    <w:p>
+      <w:pPr>
         <w:keepNext w:val="0"/>
         <w:keepLines w:val="0"/>
         <w:pageBreakBefore w:val="0"/>
@@ -8797,6 +10477,15 @@
           <w:lang w:val="en-US" w:eastAsia="zh-CN"/>
         </w:rPr>
       </w:pPr>
+      <w:r>
+        <w:rPr>
+          <w:rFonts w:hint="eastAsia" w:asciiTheme="majorEastAsia" w:hAnsiTheme="majorEastAsia" w:eastAsiaTheme="majorEastAsia" w:cstheme="majorEastAsia"/>
+          <w:sz w:val="28"/>
+          <w:szCs w:val="28"/>
+          <w:lang w:val="en-US" w:eastAsia="zh-CN"/>
+        </w:rPr>
+        <w:t>特点：</w:t>
+      </w:r>
     </w:p>
     <w:p>
       <w:pPr>
@@ -8825,6 +10514,15 @@
           <w:lang w:val="en-US" w:eastAsia="zh-CN"/>
         </w:rPr>
       </w:pPr>
+      <w:r>
+        <w:rPr>
+          <w:rFonts w:hint="eastAsia" w:asciiTheme="majorEastAsia" w:hAnsiTheme="majorEastAsia" w:eastAsiaTheme="majorEastAsia" w:cstheme="majorEastAsia"/>
+          <w:sz w:val="28"/>
+          <w:szCs w:val="28"/>
+          <w:lang w:val="en-US" w:eastAsia="zh-CN"/>
+        </w:rPr>
+        <w:t>1，创建函数使用 create function 函数名(参数) return 返回值</w:t>
+      </w:r>
     </w:p>
     <w:p>
       <w:pPr>
@@ -8853,6 +10551,15 @@
           <w:lang w:val="en-US" w:eastAsia="zh-CN"/>
         </w:rPr>
       </w:pPr>
+      <w:r>
+        <w:rPr>
+          <w:rFonts w:hint="eastAsia" w:asciiTheme="majorEastAsia" w:hAnsiTheme="majorEastAsia" w:eastAsiaTheme="majorEastAsia" w:cstheme="majorEastAsia"/>
+          <w:sz w:val="28"/>
+          <w:szCs w:val="28"/>
+          <w:lang w:val="en-US" w:eastAsia="zh-CN"/>
+        </w:rPr>
+        <w:t>2，函数体放在begin和end之间</w:t>
+      </w:r>
     </w:p>
     <w:p>
       <w:pPr>
@@ -8881,6 +10588,15 @@
           <w:lang w:val="en-US" w:eastAsia="zh-CN"/>
         </w:rPr>
       </w:pPr>
+      <w:r>
+        <w:rPr>
+          <w:rFonts w:hint="eastAsia" w:asciiTheme="majorEastAsia" w:hAnsiTheme="majorEastAsia" w:eastAsiaTheme="majorEastAsia" w:cstheme="majorEastAsia"/>
+          <w:sz w:val="28"/>
+          <w:szCs w:val="28"/>
+          <w:lang w:val="en-US" w:eastAsia="zh-CN"/>
+        </w:rPr>
+        <w:t>3，return 指定函数的返回值</w:t>
+      </w:r>
     </w:p>
     <w:p>
       <w:pPr>
@@ -8909,6 +10625,15 @@
           <w:lang w:val="en-US" w:eastAsia="zh-CN"/>
         </w:rPr>
       </w:pPr>
+      <w:r>
+        <w:rPr>
+          <w:rFonts w:hint="eastAsia" w:asciiTheme="majorEastAsia" w:hAnsiTheme="majorEastAsia" w:eastAsiaTheme="majorEastAsia" w:cstheme="majorEastAsia"/>
+          <w:sz w:val="28"/>
+          <w:szCs w:val="28"/>
+          <w:lang w:val="en-US" w:eastAsia="zh-CN"/>
+        </w:rPr>
+        <w:t>4，函数调用: select 函数名(实参);</w:t>
+      </w:r>
     </w:p>
     <w:p>
       <w:pPr>
@@ -8940,6 +10665,22 @@
     </w:p>
     <w:p>
       <w:pPr>
+        <w:pStyle w:val="4"/>
+        <w:rPr>
+          <w:rFonts w:hint="eastAsia"/>
+          <w:lang w:val="en-US" w:eastAsia="zh-CN"/>
+        </w:rPr>
+      </w:pPr>
+      <w:r>
+        <w:rPr>
+          <w:rFonts w:hint="eastAsia"/>
+          <w:lang w:val="en-US" w:eastAsia="zh-CN"/>
+        </w:rPr>
+        <w:t>二、自定义函数综合应用示例</w:t>
+      </w:r>
+    </w:p>
+    <w:p>
+      <w:pPr>
         <w:keepNext w:val="0"/>
         <w:keepLines w:val="0"/>
         <w:pageBreakBefore w:val="0"/>
@@ -8965,6 +10706,15 @@
           <w:lang w:val="en-US" w:eastAsia="zh-CN"/>
         </w:rPr>
       </w:pPr>
+      <w:r>
+        <w:rPr>
+          <w:rFonts w:hint="eastAsia" w:asciiTheme="majorEastAsia" w:hAnsiTheme="majorEastAsia" w:eastAsiaTheme="majorEastAsia" w:cstheme="majorEastAsia"/>
+          <w:sz w:val="28"/>
+          <w:szCs w:val="28"/>
+          <w:lang w:val="en-US" w:eastAsia="zh-CN"/>
+        </w:rPr>
+        <w:t>1，自定义函数示例01</w:t>
+      </w:r>
     </w:p>
     <w:p>
       <w:pPr>
@@ -8993,6 +10743,15 @@
           <w:lang w:val="en-US" w:eastAsia="zh-CN"/>
         </w:rPr>
       </w:pPr>
+      <w:r>
+        <w:rPr>
+          <w:rFonts w:hint="eastAsia" w:asciiTheme="majorEastAsia" w:hAnsiTheme="majorEastAsia" w:eastAsiaTheme="majorEastAsia" w:cstheme="majorEastAsia"/>
+          <w:sz w:val="28"/>
+          <w:szCs w:val="28"/>
+          <w:lang w:val="en-US" w:eastAsia="zh-CN"/>
+        </w:rPr>
+        <w:t>需求：输入用户uid,获得accountid,uid,uname组合的uuid值，作为用户的唯一标识。</w:t>
+      </w:r>
     </w:p>
     <w:p>
       <w:pPr>
@@ -9080,6 +10839,463 @@
     </w:p>
     <w:p>
       <w:pPr>
+        <w:pStyle w:val="6"/>
+        <w:keepNext w:val="0"/>
+        <w:keepLines w:val="0"/>
+        <w:pageBreakBefore w:val="0"/>
+        <w:widowControl/>
+        <w:suppressLineNumbers w:val="0"/>
+        <w:kinsoku/>
+        <w:wordWrap/>
+        <w:overflowPunct/>
+        <w:topLinePunct w:val="0"/>
+        <w:autoSpaceDE/>
+        <w:autoSpaceDN/>
+        <w:bidi w:val="0"/>
+        <w:adjustRightInd/>
+        <w:snapToGrid/>
+        <w:spacing w:before="0" w:beforeAutospacing="0" w:after="0" w:afterAutospacing="0" w:line="360" w:lineRule="auto"/>
+        <w:ind w:left="0" w:right="0" w:rightChars="0" w:firstLine="0" w:firstLineChars="0"/>
+        <w:jc w:val="left"/>
+        <w:textAlignment w:val="auto"/>
+        <w:outlineLvl w:val="9"/>
+        <w:rPr>
+          <w:rFonts w:hint="eastAsia" w:eastAsia="宋体"/>
+          <w:sz w:val="24"/>
+          <w:szCs w:val="21"/>
+          <w:lang w:val="en-US" w:eastAsia="zh-CN"/>
+        </w:rPr>
+      </w:pPr>
+      <w:r>
+        <w:rPr>
+          <w:rFonts w:hint="eastAsia" w:eastAsia="宋体"/>
+          <w:sz w:val="24"/>
+          <w:szCs w:val="21"/>
+          <w:lang w:val="en-US" w:eastAsia="zh-CN"/>
+        </w:rPr>
+        <w:t>Delimiter $$;</w:t>
+      </w:r>
+    </w:p>
+    <w:p>
+      <w:pPr>
+        <w:pStyle w:val="6"/>
+        <w:keepNext w:val="0"/>
+        <w:keepLines w:val="0"/>
+        <w:pageBreakBefore w:val="0"/>
+        <w:widowControl/>
+        <w:suppressLineNumbers w:val="0"/>
+        <w:kinsoku/>
+        <w:wordWrap/>
+        <w:overflowPunct/>
+        <w:topLinePunct w:val="0"/>
+        <w:autoSpaceDE/>
+        <w:autoSpaceDN/>
+        <w:bidi w:val="0"/>
+        <w:adjustRightInd/>
+        <w:snapToGrid/>
+        <w:spacing w:before="0" w:beforeAutospacing="0" w:after="0" w:afterAutospacing="0" w:line="360" w:lineRule="auto"/>
+        <w:ind w:left="240" w:right="0" w:rightChars="0" w:hanging="240" w:hangingChars="100"/>
+        <w:jc w:val="left"/>
+        <w:textAlignment w:val="auto"/>
+        <w:outlineLvl w:val="9"/>
+        <w:rPr>
+          <w:rFonts w:hint="eastAsia" w:eastAsia="宋体"/>
+          <w:sz w:val="24"/>
+          <w:szCs w:val="21"/>
+          <w:lang w:val="en-US" w:eastAsia="zh-CN"/>
+        </w:rPr>
+      </w:pPr>
+      <w:r>
+        <w:rPr>
+          <w:rFonts w:hint="eastAsia" w:eastAsia="宋体"/>
+          <w:sz w:val="24"/>
+          <w:szCs w:val="21"/>
+          <w:lang w:val="en-US" w:eastAsia="zh-CN"/>
+        </w:rPr>
+        <w:t xml:space="preserve"> </w:t>
+      </w:r>
+      <w:r>
+        <w:rPr>
+          <w:rFonts w:hint="eastAsia" w:eastAsia="宋体"/>
+          <w:color w:val="FF0000"/>
+          <w:sz w:val="24"/>
+          <w:szCs w:val="21"/>
+          <w:lang w:val="en-US" w:eastAsia="zh-CN"/>
+        </w:rPr>
+        <w:t>CREATE   FUNCTION test_uuid</w:t>
+      </w:r>
+      <w:r>
+        <w:rPr>
+          <w:rFonts w:hint="eastAsia" w:eastAsia="宋体"/>
+          <w:sz w:val="24"/>
+          <w:szCs w:val="21"/>
+          <w:lang w:val="en-US" w:eastAsia="zh-CN"/>
+        </w:rPr>
+        <w:t>(my_uid int) RETURNS varchar(32) CHARSET utf8</w:t>
+      </w:r>
+    </w:p>
+    <w:p>
+      <w:pPr>
+        <w:pStyle w:val="6"/>
+        <w:keepNext w:val="0"/>
+        <w:keepLines w:val="0"/>
+        <w:pageBreakBefore w:val="0"/>
+        <w:widowControl/>
+        <w:suppressLineNumbers w:val="0"/>
+        <w:kinsoku/>
+        <w:wordWrap/>
+        <w:overflowPunct/>
+        <w:topLinePunct w:val="0"/>
+        <w:autoSpaceDE/>
+        <w:autoSpaceDN/>
+        <w:bidi w:val="0"/>
+        <w:adjustRightInd/>
+        <w:snapToGrid/>
+        <w:spacing w:before="0" w:beforeAutospacing="0" w:after="0" w:afterAutospacing="0" w:line="360" w:lineRule="auto"/>
+        <w:ind w:left="0" w:right="0" w:rightChars="0" w:firstLine="0" w:firstLineChars="0"/>
+        <w:jc w:val="left"/>
+        <w:textAlignment w:val="auto"/>
+        <w:outlineLvl w:val="9"/>
+        <w:rPr>
+          <w:rFonts w:hint="eastAsia" w:eastAsia="宋体"/>
+          <w:sz w:val="24"/>
+          <w:szCs w:val="21"/>
+          <w:lang w:val="en-US" w:eastAsia="zh-CN"/>
+        </w:rPr>
+      </w:pPr>
+      <w:r>
+        <w:rPr>
+          <w:rFonts w:hint="eastAsia" w:eastAsia="宋体"/>
+          <w:sz w:val="24"/>
+          <w:szCs w:val="21"/>
+          <w:lang w:val="en-US" w:eastAsia="zh-CN"/>
+        </w:rPr>
+        <w:t>BEGIN</w:t>
+      </w:r>
+    </w:p>
+    <w:p>
+      <w:pPr>
+        <w:pStyle w:val="6"/>
+        <w:keepNext w:val="0"/>
+        <w:keepLines w:val="0"/>
+        <w:pageBreakBefore w:val="0"/>
+        <w:widowControl/>
+        <w:suppressLineNumbers w:val="0"/>
+        <w:kinsoku/>
+        <w:wordWrap/>
+        <w:overflowPunct/>
+        <w:topLinePunct w:val="0"/>
+        <w:autoSpaceDE/>
+        <w:autoSpaceDN/>
+        <w:bidi w:val="0"/>
+        <w:adjustRightInd/>
+        <w:snapToGrid/>
+        <w:spacing w:before="0" w:beforeAutospacing="0" w:after="0" w:afterAutospacing="0" w:line="360" w:lineRule="auto"/>
+        <w:ind w:left="0" w:right="0" w:rightChars="0" w:firstLine="0" w:firstLineChars="0"/>
+        <w:jc w:val="left"/>
+        <w:textAlignment w:val="auto"/>
+        <w:outlineLvl w:val="9"/>
+        <w:rPr>
+          <w:rFonts w:hint="eastAsia" w:eastAsia="宋体"/>
+          <w:sz w:val="24"/>
+          <w:szCs w:val="21"/>
+          <w:lang w:val="en-US" w:eastAsia="zh-CN"/>
+        </w:rPr>
+      </w:pPr>
+      <w:r>
+        <w:rPr>
+          <w:rFonts w:hint="eastAsia" w:eastAsia="宋体"/>
+          <w:sz w:val="24"/>
+          <w:szCs w:val="21"/>
+          <w:lang w:val="en-US" w:eastAsia="zh-CN"/>
+        </w:rPr>
+        <w:tab/>
+      </w:r>
+      <w:r>
+        <w:rPr>
+          <w:rFonts w:hint="eastAsia" w:eastAsia="宋体"/>
+          <w:sz w:val="24"/>
+          <w:szCs w:val="21"/>
+          <w:lang w:val="en-US" w:eastAsia="zh-CN"/>
+        </w:rPr>
+        <w:t xml:space="preserve"> DECLARE uuid varchar(32) default '';</w:t>
+      </w:r>
+    </w:p>
+    <w:p>
+      <w:pPr>
+        <w:pStyle w:val="6"/>
+        <w:keepNext w:val="0"/>
+        <w:keepLines w:val="0"/>
+        <w:pageBreakBefore w:val="0"/>
+        <w:widowControl/>
+        <w:suppressLineNumbers w:val="0"/>
+        <w:kinsoku/>
+        <w:wordWrap/>
+        <w:overflowPunct/>
+        <w:topLinePunct w:val="0"/>
+        <w:autoSpaceDE/>
+        <w:autoSpaceDN/>
+        <w:bidi w:val="0"/>
+        <w:adjustRightInd/>
+        <w:snapToGrid/>
+        <w:spacing w:before="0" w:beforeAutospacing="0" w:after="0" w:afterAutospacing="0" w:line="360" w:lineRule="auto"/>
+        <w:ind w:left="480" w:right="0" w:rightChars="0" w:hanging="480" w:hangingChars="200"/>
+        <w:jc w:val="left"/>
+        <w:textAlignment w:val="auto"/>
+        <w:outlineLvl w:val="9"/>
+        <w:rPr>
+          <w:rFonts w:hint="eastAsia" w:eastAsia="宋体"/>
+          <w:sz w:val="24"/>
+          <w:szCs w:val="21"/>
+          <w:lang w:val="en-US" w:eastAsia="zh-CN"/>
+        </w:rPr>
+      </w:pPr>
+      <w:r>
+        <w:rPr>
+          <w:rFonts w:hint="eastAsia" w:eastAsia="宋体"/>
+          <w:sz w:val="24"/>
+          <w:szCs w:val="21"/>
+          <w:lang w:val="en-US" w:eastAsia="zh-CN"/>
+        </w:rPr>
+        <w:t xml:space="preserve">   select CONCAT(accountid,"_",uid,"_",uname)  INTO uuid  from acc where uid=my_uid;</w:t>
+      </w:r>
+    </w:p>
+    <w:p>
+      <w:pPr>
+        <w:pStyle w:val="6"/>
+        <w:keepNext w:val="0"/>
+        <w:keepLines w:val="0"/>
+        <w:pageBreakBefore w:val="0"/>
+        <w:widowControl/>
+        <w:suppressLineNumbers w:val="0"/>
+        <w:kinsoku/>
+        <w:wordWrap/>
+        <w:overflowPunct/>
+        <w:topLinePunct w:val="0"/>
+        <w:autoSpaceDE/>
+        <w:autoSpaceDN/>
+        <w:bidi w:val="0"/>
+        <w:adjustRightInd/>
+        <w:snapToGrid/>
+        <w:spacing w:before="0" w:beforeAutospacing="0" w:after="0" w:afterAutospacing="0" w:line="360" w:lineRule="auto"/>
+        <w:ind w:left="0" w:right="0" w:rightChars="0" w:firstLine="0" w:firstLineChars="0"/>
+        <w:jc w:val="left"/>
+        <w:textAlignment w:val="auto"/>
+        <w:outlineLvl w:val="9"/>
+        <w:rPr>
+          <w:rFonts w:hint="eastAsia" w:eastAsia="宋体"/>
+          <w:sz w:val="24"/>
+          <w:szCs w:val="21"/>
+          <w:lang w:val="en-US" w:eastAsia="zh-CN"/>
+        </w:rPr>
+      </w:pPr>
+      <w:r>
+        <w:rPr>
+          <w:rFonts w:hint="eastAsia" w:eastAsia="宋体"/>
+          <w:sz w:val="24"/>
+          <w:szCs w:val="21"/>
+          <w:lang w:val="en-US" w:eastAsia="zh-CN"/>
+        </w:rPr>
+        <w:t xml:space="preserve">    RETURN uuid;</w:t>
+      </w:r>
+    </w:p>
+    <w:p>
+      <w:pPr>
+        <w:pStyle w:val="6"/>
+        <w:keepNext w:val="0"/>
+        <w:keepLines w:val="0"/>
+        <w:pageBreakBefore w:val="0"/>
+        <w:widowControl/>
+        <w:suppressLineNumbers w:val="0"/>
+        <w:kinsoku/>
+        <w:wordWrap/>
+        <w:overflowPunct/>
+        <w:topLinePunct w:val="0"/>
+        <w:autoSpaceDE/>
+        <w:autoSpaceDN/>
+        <w:bidi w:val="0"/>
+        <w:adjustRightInd/>
+        <w:snapToGrid/>
+        <w:spacing w:before="0" w:beforeAutospacing="0" w:after="0" w:afterAutospacing="0" w:line="360" w:lineRule="auto"/>
+        <w:ind w:left="0" w:right="0" w:rightChars="0" w:firstLine="0" w:firstLineChars="0"/>
+        <w:jc w:val="left"/>
+        <w:textAlignment w:val="auto"/>
+        <w:outlineLvl w:val="9"/>
+        <w:rPr>
+          <w:rFonts w:hint="eastAsia" w:eastAsia="宋体"/>
+          <w:sz w:val="24"/>
+          <w:szCs w:val="21"/>
+          <w:lang w:val="en-US" w:eastAsia="zh-CN"/>
+        </w:rPr>
+      </w:pPr>
+      <w:r>
+        <w:rPr>
+          <w:rFonts w:hint="eastAsia" w:eastAsia="宋体"/>
+          <w:sz w:val="24"/>
+          <w:szCs w:val="21"/>
+          <w:lang w:val="en-US" w:eastAsia="zh-CN"/>
+        </w:rPr>
+        <w:t>END</w:t>
+      </w:r>
+    </w:p>
+    <w:p>
+      <w:pPr>
+        <w:pStyle w:val="6"/>
+        <w:keepNext w:val="0"/>
+        <w:keepLines w:val="0"/>
+        <w:pageBreakBefore w:val="0"/>
+        <w:widowControl/>
+        <w:suppressLineNumbers w:val="0"/>
+        <w:kinsoku/>
+        <w:wordWrap/>
+        <w:overflowPunct/>
+        <w:topLinePunct w:val="0"/>
+        <w:autoSpaceDE/>
+        <w:autoSpaceDN/>
+        <w:bidi w:val="0"/>
+        <w:adjustRightInd/>
+        <w:snapToGrid/>
+        <w:spacing w:before="0" w:beforeAutospacing="0" w:after="0" w:afterAutospacing="0" w:line="360" w:lineRule="auto"/>
+        <w:ind w:left="0" w:right="0" w:rightChars="0" w:firstLine="0" w:firstLineChars="0"/>
+        <w:jc w:val="left"/>
+        <w:textAlignment w:val="auto"/>
+        <w:outlineLvl w:val="9"/>
+        <w:rPr>
+          <w:rFonts w:hint="eastAsia" w:eastAsia="宋体"/>
+          <w:sz w:val="24"/>
+          <w:szCs w:val="21"/>
+          <w:lang w:val="en-US" w:eastAsia="zh-CN"/>
+        </w:rPr>
+      </w:pPr>
+      <w:r>
+        <w:rPr>
+          <w:rFonts w:hint="eastAsia" w:eastAsia="宋体"/>
+          <w:sz w:val="24"/>
+          <w:szCs w:val="21"/>
+          <w:lang w:val="en-US" w:eastAsia="zh-CN"/>
+        </w:rPr>
+        <w:t>$$;</w:t>
+      </w:r>
+    </w:p>
+    <w:p>
+      <w:pPr>
+        <w:pStyle w:val="6"/>
+        <w:keepNext w:val="0"/>
+        <w:keepLines w:val="0"/>
+        <w:pageBreakBefore w:val="0"/>
+        <w:widowControl/>
+        <w:suppressLineNumbers w:val="0"/>
+        <w:kinsoku/>
+        <w:wordWrap/>
+        <w:overflowPunct/>
+        <w:topLinePunct w:val="0"/>
+        <w:autoSpaceDE/>
+        <w:autoSpaceDN/>
+        <w:bidi w:val="0"/>
+        <w:adjustRightInd/>
+        <w:snapToGrid/>
+        <w:spacing w:before="0" w:beforeAutospacing="0" w:after="0" w:afterAutospacing="0" w:line="360" w:lineRule="auto"/>
+        <w:ind w:left="0" w:right="0" w:rightChars="0" w:firstLine="0" w:firstLineChars="0"/>
+        <w:jc w:val="left"/>
+        <w:textAlignment w:val="auto"/>
+        <w:outlineLvl w:val="9"/>
+        <w:rPr>
+          <w:rFonts w:hint="eastAsia" w:eastAsia="宋体"/>
+          <w:sz w:val="24"/>
+          <w:szCs w:val="21"/>
+          <w:lang w:val="en-US" w:eastAsia="zh-CN"/>
+        </w:rPr>
+      </w:pPr>
+      <w:r>
+        <w:rPr>
+          <w:rFonts w:hint="eastAsia" w:eastAsia="宋体"/>
+          <w:sz w:val="24"/>
+          <w:szCs w:val="21"/>
+          <w:lang w:val="en-US" w:eastAsia="zh-CN"/>
+        </w:rPr>
+        <w:t>Delimiter ;</w:t>
+      </w:r>
+    </w:p>
+    <w:p>
+      <w:pPr>
+        <w:pStyle w:val="6"/>
+        <w:keepNext w:val="0"/>
+        <w:keepLines w:val="0"/>
+        <w:pageBreakBefore w:val="0"/>
+        <w:widowControl/>
+        <w:suppressLineNumbers w:val="0"/>
+        <w:kinsoku/>
+        <w:wordWrap/>
+        <w:overflowPunct/>
+        <w:topLinePunct w:val="0"/>
+        <w:autoSpaceDE/>
+        <w:autoSpaceDN/>
+        <w:bidi w:val="0"/>
+        <w:adjustRightInd/>
+        <w:snapToGrid/>
+        <w:spacing w:before="0" w:beforeAutospacing="0" w:after="0" w:afterAutospacing="0" w:line="360" w:lineRule="auto"/>
+        <w:ind w:left="0" w:right="0" w:rightChars="0" w:firstLine="0" w:firstLineChars="0"/>
+        <w:jc w:val="left"/>
+        <w:textAlignment w:val="auto"/>
+        <w:outlineLvl w:val="9"/>
+        <w:rPr>
+          <w:rFonts w:hint="eastAsia" w:eastAsia="宋体"/>
+          <w:sz w:val="24"/>
+          <w:szCs w:val="21"/>
+          <w:lang w:val="en-US" w:eastAsia="zh-CN"/>
+        </w:rPr>
+      </w:pPr>
+      <w:r>
+        <w:rPr>
+          <w:rFonts w:hint="eastAsia" w:eastAsia="宋体"/>
+          <w:sz w:val="24"/>
+          <w:szCs w:val="21"/>
+          <w:lang w:val="en-US" w:eastAsia="zh-CN"/>
+        </w:rPr>
+        <w:t>-- 调用</w:t>
+      </w:r>
+    </w:p>
+    <w:p>
+      <w:pPr>
+        <w:pStyle w:val="6"/>
+        <w:keepNext w:val="0"/>
+        <w:keepLines w:val="0"/>
+        <w:pageBreakBefore w:val="0"/>
+        <w:widowControl/>
+        <w:suppressLineNumbers w:val="0"/>
+        <w:kinsoku/>
+        <w:wordWrap/>
+        <w:overflowPunct/>
+        <w:topLinePunct w:val="0"/>
+        <w:autoSpaceDE/>
+        <w:autoSpaceDN/>
+        <w:bidi w:val="0"/>
+        <w:adjustRightInd/>
+        <w:snapToGrid/>
+        <w:spacing w:before="0" w:beforeAutospacing="0" w:after="0" w:afterAutospacing="0" w:line="360" w:lineRule="auto"/>
+        <w:ind w:left="0" w:right="0" w:rightChars="0" w:firstLine="0" w:firstLineChars="0"/>
+        <w:jc w:val="left"/>
+        <w:textAlignment w:val="auto"/>
+        <w:outlineLvl w:val="9"/>
+        <w:rPr>
+          <w:rFonts w:hint="eastAsia" w:eastAsia="宋体"/>
+          <w:sz w:val="24"/>
+          <w:szCs w:val="21"/>
+          <w:lang w:val="en-US" w:eastAsia="zh-CN"/>
+        </w:rPr>
+      </w:pPr>
+      <w:r>
+        <w:rPr>
+          <w:rFonts w:hint="eastAsia" w:eastAsia="宋体"/>
+          <w:sz w:val="24"/>
+          <w:szCs w:val="21"/>
+          <w:lang w:val="en-US" w:eastAsia="zh-CN"/>
+        </w:rPr>
+        <w:t>Select test_uuid(2);</w:t>
+      </w:r>
+    </w:p>
+    <w:p>
+      <w:pPr>
         <w:keepNext w:val="0"/>
         <w:keepLines w:val="0"/>
         <w:pageBreakBefore w:val="0"/>
@@ -9161,6 +11377,15 @@
           <w:lang w:val="en-US" w:eastAsia="zh-CN"/>
         </w:rPr>
       </w:pPr>
+      <w:r>
+        <w:rPr>
+          <w:rFonts w:hint="eastAsia" w:asciiTheme="majorEastAsia" w:hAnsiTheme="majorEastAsia" w:eastAsiaTheme="majorEastAsia" w:cstheme="majorEastAsia"/>
+          <w:sz w:val="28"/>
+          <w:szCs w:val="28"/>
+          <w:lang w:val="en-US" w:eastAsia="zh-CN"/>
+        </w:rPr>
+        <w:t>2，自定义函数示例02</w:t>
+      </w:r>
     </w:p>
     <w:p>
       <w:pPr>
@@ -9189,6 +11414,15 @@
           <w:lang w:val="en-US" w:eastAsia="zh-CN"/>
         </w:rPr>
       </w:pPr>
+      <w:r>
+        <w:rPr>
+          <w:rFonts w:hint="eastAsia" w:asciiTheme="majorEastAsia" w:hAnsiTheme="majorEastAsia" w:eastAsiaTheme="majorEastAsia" w:cstheme="majorEastAsia"/>
+          <w:sz w:val="28"/>
+          <w:szCs w:val="28"/>
+          <w:lang w:val="en-US" w:eastAsia="zh-CN"/>
+        </w:rPr>
+        <w:t>需求：输入用户uid,计算该uid所在帐号下的所有订单的总价。</w:t>
+      </w:r>
     </w:p>
     <w:p>
       <w:pPr>
@@ -9364,6 +11598,9 @@
         <w:keepLines w:val="0"/>
         <w:pageBreakBefore w:val="0"/>
         <w:widowControl w:val="0"/>
+        <w:tabs>
+          <w:tab w:val="left" w:pos="3411"/>
+        </w:tabs>
         <w:kinsoku/>
         <w:wordWrap/>
         <w:overflowPunct/>
@@ -9385,6 +11622,15 @@
           <w:lang w:val="en-US" w:eastAsia="zh-CN"/>
         </w:rPr>
       </w:pPr>
+      <w:r>
+        <w:rPr>
+          <w:rFonts w:hint="eastAsia" w:asciiTheme="majorEastAsia" w:hAnsiTheme="majorEastAsia" w:eastAsiaTheme="majorEastAsia" w:cstheme="majorEastAsia"/>
+          <w:sz w:val="28"/>
+          <w:szCs w:val="28"/>
+          <w:lang w:val="en-US" w:eastAsia="zh-CN"/>
+        </w:rPr>
+        <w:tab/>
+      </w:r>
     </w:p>
     <w:p>
       <w:pPr>
@@ -9414,29 +11660,1154 @@
         </w:rPr>
       </w:pPr>
     </w:p>
-    <w:p/>
     <w:p>
       <w:pPr>
         <w:pStyle w:val="3"/>
+        <w:rPr>
+          <w:rFonts w:hint="eastAsia"/>
+          <w:lang w:val="en-US" w:eastAsia="zh-CN"/>
+        </w:rPr>
+      </w:pPr>
+      <w:r>
         <w:rPr>
           <w:rFonts w:hint="eastAsia"/>
           <w:lang w:eastAsia="zh-CN"/>
         </w:rPr>
-      </w:pPr>
+        <w:t>触发器</w:t>
+      </w:r>
       <w:r>
         <w:rPr>
           <w:rFonts w:hint="eastAsia"/>
-          <w:lang w:eastAsia="zh-CN"/>
-        </w:rPr>
-        <w:t>触发器</w:t>
-      </w:r>
-      <w:r>
-        <w:rPr>
-          <w:rFonts w:hint="eastAsia"/>
           <w:lang w:val="en-US" w:eastAsia="zh-CN"/>
         </w:rPr>
         <w:t>trigger</w:t>
       </w:r>
+    </w:p>
+    <w:p>
+      <w:pPr>
+        <w:rPr>
+          <w:rFonts w:hint="eastAsia" w:ascii="微软雅黑" w:hAnsi="微软雅黑" w:eastAsia="微软雅黑" w:cs="微软雅黑"/>
+          <w:sz w:val="24"/>
+          <w:szCs w:val="24"/>
+          <w:lang w:val="en-US" w:eastAsia="zh-CN"/>
+        </w:rPr>
+      </w:pPr>
+      <w:r>
+        <w:rPr>
+          <w:rFonts w:hint="eastAsia" w:ascii="微软雅黑" w:hAnsi="微软雅黑" w:eastAsia="微软雅黑" w:cs="微软雅黑"/>
+          <w:sz w:val="24"/>
+          <w:szCs w:val="24"/>
+          <w:lang w:val="en-US" w:eastAsia="zh-CN"/>
+        </w:rPr>
+        <w:t>场景：通常用 于审计、业务数据完整性</w:t>
+      </w:r>
+    </w:p>
+    <w:p>
+      <w:pPr>
+        <w:rPr>
+          <w:rFonts w:hint="eastAsia" w:ascii="微软雅黑" w:hAnsi="微软雅黑" w:eastAsia="微软雅黑" w:cs="微软雅黑"/>
+          <w:b/>
+          <w:bCs/>
+          <w:sz w:val="28"/>
+          <w:szCs w:val="28"/>
+          <w:lang w:val="en-US" w:eastAsia="zh-CN"/>
+        </w:rPr>
+      </w:pPr>
+      <w:r>
+        <w:rPr>
+          <w:rFonts w:hint="eastAsia" w:ascii="微软雅黑" w:hAnsi="微软雅黑" w:eastAsia="微软雅黑" w:cs="微软雅黑"/>
+          <w:b/>
+          <w:bCs/>
+          <w:sz w:val="28"/>
+          <w:szCs w:val="28"/>
+          <w:lang w:val="en-US" w:eastAsia="zh-CN"/>
+        </w:rPr>
+        <w:t>1，什么是触发器</w:t>
+      </w:r>
+    </w:p>
+    <w:p>
+      <w:pPr>
+        <w:rPr>
+          <w:rFonts w:hint="eastAsia" w:eastAsia="宋体"/>
+          <w:sz w:val="24"/>
+          <w:szCs w:val="21"/>
+          <w:lang w:val="en-US" w:eastAsia="zh-CN"/>
+        </w:rPr>
+      </w:pPr>
+      <w:r>
+        <w:rPr>
+          <w:rFonts w:hint="eastAsia" w:ascii="微软雅黑" w:hAnsi="微软雅黑" w:eastAsia="微软雅黑" w:cs="微软雅黑"/>
+          <w:sz w:val="24"/>
+          <w:szCs w:val="24"/>
+          <w:lang w:val="en-US" w:eastAsia="zh-CN"/>
+        </w:rPr>
+        <w:t>需求：处于审计目的，当有人往表users插入一条记录时，把插入的uid,uname和动作及操作时间记录下来。</w:t>
+      </w:r>
+    </w:p>
+    <w:p>
+      <w:pPr>
+        <w:pStyle w:val="6"/>
+        <w:keepNext w:val="0"/>
+        <w:keepLines w:val="0"/>
+        <w:pageBreakBefore w:val="0"/>
+        <w:widowControl/>
+        <w:suppressLineNumbers w:val="0"/>
+        <w:kinsoku/>
+        <w:wordWrap/>
+        <w:overflowPunct/>
+        <w:topLinePunct w:val="0"/>
+        <w:autoSpaceDE/>
+        <w:autoSpaceDN/>
+        <w:bidi w:val="0"/>
+        <w:adjustRightInd/>
+        <w:snapToGrid/>
+        <w:spacing w:before="0" w:beforeAutospacing="0" w:after="0" w:afterAutospacing="0" w:line="360" w:lineRule="auto"/>
+        <w:ind w:left="0" w:right="0" w:rightChars="0" w:firstLine="0" w:firstLineChars="0"/>
+        <w:jc w:val="left"/>
+        <w:textAlignment w:val="auto"/>
+        <w:outlineLvl w:val="9"/>
+        <w:rPr>
+          <w:rFonts w:hint="eastAsia" w:eastAsia="宋体"/>
+          <w:color w:val="FF0000"/>
+          <w:sz w:val="24"/>
+          <w:szCs w:val="21"/>
+          <w:lang w:val="en-US" w:eastAsia="zh-CN"/>
+        </w:rPr>
+      </w:pPr>
+      <w:r>
+        <w:rPr>
+          <w:rFonts w:hint="eastAsia" w:eastAsia="宋体"/>
+          <w:sz w:val="24"/>
+          <w:szCs w:val="21"/>
+          <w:lang w:val="en-US" w:eastAsia="zh-CN"/>
+        </w:rPr>
+        <w:t>Delimiter $$;</w:t>
+      </w:r>
+    </w:p>
+    <w:p>
+      <w:pPr>
+        <w:pStyle w:val="6"/>
+        <w:keepNext w:val="0"/>
+        <w:keepLines w:val="0"/>
+        <w:pageBreakBefore w:val="0"/>
+        <w:widowControl/>
+        <w:suppressLineNumbers w:val="0"/>
+        <w:kinsoku/>
+        <w:wordWrap/>
+        <w:overflowPunct/>
+        <w:topLinePunct w:val="0"/>
+        <w:autoSpaceDE/>
+        <w:autoSpaceDN/>
+        <w:bidi w:val="0"/>
+        <w:adjustRightInd/>
+        <w:snapToGrid/>
+        <w:spacing w:before="0" w:beforeAutospacing="0" w:after="0" w:afterAutospacing="0" w:line="360" w:lineRule="auto"/>
+        <w:ind w:left="0" w:right="0" w:rightChars="0" w:firstLine="0" w:firstLineChars="0"/>
+        <w:jc w:val="left"/>
+        <w:textAlignment w:val="auto"/>
+        <w:outlineLvl w:val="9"/>
+        <w:rPr>
+          <w:rFonts w:hint="eastAsia" w:eastAsia="宋体"/>
+          <w:sz w:val="24"/>
+          <w:szCs w:val="21"/>
+          <w:lang w:val="en-US" w:eastAsia="zh-CN"/>
+        </w:rPr>
+      </w:pPr>
+      <w:r>
+        <w:rPr>
+          <w:rFonts w:hint="eastAsia" w:eastAsia="宋体"/>
+          <w:color w:val="FF0000"/>
+          <w:sz w:val="24"/>
+          <w:szCs w:val="21"/>
+          <w:lang w:val="en-US" w:eastAsia="zh-CN"/>
+        </w:rPr>
+        <w:t>CREATE TRIGGER</w:t>
+      </w:r>
+      <w:r>
+        <w:rPr>
+          <w:rFonts w:hint="eastAsia" w:eastAsia="宋体"/>
+          <w:sz w:val="24"/>
+          <w:szCs w:val="21"/>
+          <w:lang w:val="en-US" w:eastAsia="zh-CN"/>
+        </w:rPr>
+        <w:t xml:space="preserve"> `tr_users_insert` </w:t>
+      </w:r>
+      <w:r>
+        <w:rPr>
+          <w:rFonts w:hint="eastAsia" w:eastAsia="宋体"/>
+          <w:color w:val="FF0000"/>
+          <w:sz w:val="24"/>
+          <w:szCs w:val="21"/>
+          <w:lang w:val="en-US" w:eastAsia="zh-CN"/>
+        </w:rPr>
+        <w:t>AFTER</w:t>
+      </w:r>
+      <w:r>
+        <w:rPr>
+          <w:rFonts w:hint="eastAsia" w:eastAsia="宋体"/>
+          <w:sz w:val="24"/>
+          <w:szCs w:val="21"/>
+          <w:lang w:val="en-US" w:eastAsia="zh-CN"/>
+        </w:rPr>
+        <w:t xml:space="preserve"> INSERT ON `users` </w:t>
+      </w:r>
+    </w:p>
+    <w:p>
+      <w:pPr>
+        <w:pStyle w:val="6"/>
+        <w:keepNext w:val="0"/>
+        <w:keepLines w:val="0"/>
+        <w:pageBreakBefore w:val="0"/>
+        <w:widowControl/>
+        <w:suppressLineNumbers w:val="0"/>
+        <w:kinsoku/>
+        <w:wordWrap/>
+        <w:overflowPunct/>
+        <w:topLinePunct w:val="0"/>
+        <w:autoSpaceDE/>
+        <w:autoSpaceDN/>
+        <w:bidi w:val="0"/>
+        <w:adjustRightInd/>
+        <w:snapToGrid/>
+        <w:spacing w:before="0" w:beforeAutospacing="0" w:after="0" w:afterAutospacing="0" w:line="360" w:lineRule="auto"/>
+        <w:ind w:left="0" w:right="0" w:rightChars="0" w:firstLine="0" w:firstLineChars="0"/>
+        <w:jc w:val="left"/>
+        <w:textAlignment w:val="auto"/>
+        <w:outlineLvl w:val="9"/>
+        <w:rPr>
+          <w:rFonts w:hint="eastAsia" w:eastAsia="宋体"/>
+          <w:color w:val="FF0000"/>
+          <w:sz w:val="24"/>
+          <w:szCs w:val="21"/>
+          <w:lang w:val="en-US" w:eastAsia="zh-CN"/>
+        </w:rPr>
+      </w:pPr>
+      <w:r>
+        <w:rPr>
+          <w:rFonts w:hint="eastAsia" w:eastAsia="宋体"/>
+          <w:color w:val="FF0000"/>
+          <w:sz w:val="24"/>
+          <w:szCs w:val="21"/>
+          <w:lang w:val="en-US" w:eastAsia="zh-CN"/>
+        </w:rPr>
+        <w:t xml:space="preserve">FOR EACH ROW </w:t>
+      </w:r>
+    </w:p>
+    <w:p>
+      <w:pPr>
+        <w:pStyle w:val="6"/>
+        <w:keepNext w:val="0"/>
+        <w:keepLines w:val="0"/>
+        <w:pageBreakBefore w:val="0"/>
+        <w:widowControl/>
+        <w:suppressLineNumbers w:val="0"/>
+        <w:kinsoku/>
+        <w:wordWrap/>
+        <w:overflowPunct/>
+        <w:topLinePunct w:val="0"/>
+        <w:autoSpaceDE/>
+        <w:autoSpaceDN/>
+        <w:bidi w:val="0"/>
+        <w:adjustRightInd/>
+        <w:snapToGrid/>
+        <w:spacing w:before="0" w:beforeAutospacing="0" w:after="0" w:afterAutospacing="0" w:line="360" w:lineRule="auto"/>
+        <w:ind w:left="0" w:right="0" w:rightChars="0" w:firstLine="240" w:firstLineChars="100"/>
+        <w:jc w:val="left"/>
+        <w:textAlignment w:val="auto"/>
+        <w:outlineLvl w:val="9"/>
+        <w:rPr>
+          <w:rFonts w:hint="eastAsia" w:eastAsia="宋体"/>
+          <w:color w:val="FF0000"/>
+          <w:sz w:val="24"/>
+          <w:szCs w:val="21"/>
+          <w:lang w:val="en-US" w:eastAsia="zh-CN"/>
+        </w:rPr>
+      </w:pPr>
+      <w:r>
+        <w:rPr>
+          <w:rFonts w:hint="eastAsia" w:eastAsia="宋体"/>
+          <w:color w:val="FF0000"/>
+          <w:sz w:val="24"/>
+          <w:szCs w:val="21"/>
+          <w:lang w:val="en-US" w:eastAsia="zh-CN"/>
+        </w:rPr>
+        <w:t>BEGIN</w:t>
+      </w:r>
+    </w:p>
+    <w:p>
+      <w:pPr>
+        <w:pStyle w:val="6"/>
+        <w:keepNext w:val="0"/>
+        <w:keepLines w:val="0"/>
+        <w:pageBreakBefore w:val="0"/>
+        <w:widowControl/>
+        <w:suppressLineNumbers w:val="0"/>
+        <w:kinsoku/>
+        <w:wordWrap/>
+        <w:overflowPunct/>
+        <w:topLinePunct w:val="0"/>
+        <w:autoSpaceDE/>
+        <w:autoSpaceDN/>
+        <w:bidi w:val="0"/>
+        <w:adjustRightInd/>
+        <w:snapToGrid/>
+        <w:spacing w:before="0" w:beforeAutospacing="0" w:after="0" w:afterAutospacing="0" w:line="360" w:lineRule="auto"/>
+        <w:ind w:left="0" w:right="0" w:rightChars="0" w:firstLine="0" w:firstLineChars="0"/>
+        <w:jc w:val="left"/>
+        <w:textAlignment w:val="auto"/>
+        <w:outlineLvl w:val="9"/>
+        <w:rPr>
+          <w:rFonts w:hint="eastAsia" w:eastAsia="宋体"/>
+          <w:sz w:val="24"/>
+          <w:szCs w:val="21"/>
+          <w:lang w:val="en-US" w:eastAsia="zh-CN"/>
+        </w:rPr>
+      </w:pPr>
+      <w:r>
+        <w:rPr>
+          <w:rFonts w:hint="eastAsia" w:eastAsia="宋体"/>
+          <w:sz w:val="24"/>
+          <w:szCs w:val="21"/>
+          <w:lang w:val="en-US" w:eastAsia="zh-CN"/>
+        </w:rPr>
+        <w:t>-- New 插入后当前的用户信息</w:t>
+      </w:r>
+    </w:p>
+    <w:p>
+      <w:pPr>
+        <w:pStyle w:val="6"/>
+        <w:keepNext w:val="0"/>
+        <w:keepLines w:val="0"/>
+        <w:pageBreakBefore w:val="0"/>
+        <w:widowControl/>
+        <w:suppressLineNumbers w:val="0"/>
+        <w:kinsoku/>
+        <w:wordWrap/>
+        <w:overflowPunct/>
+        <w:topLinePunct w:val="0"/>
+        <w:autoSpaceDE/>
+        <w:autoSpaceDN/>
+        <w:bidi w:val="0"/>
+        <w:adjustRightInd/>
+        <w:snapToGrid/>
+        <w:spacing w:before="0" w:beforeAutospacing="0" w:after="0" w:afterAutospacing="0" w:line="360" w:lineRule="auto"/>
+        <w:ind w:left="0" w:right="0" w:rightChars="0" w:firstLine="0" w:firstLineChars="0"/>
+        <w:jc w:val="left"/>
+        <w:textAlignment w:val="auto"/>
+        <w:outlineLvl w:val="9"/>
+        <w:rPr>
+          <w:rFonts w:hint="eastAsia" w:eastAsia="宋体"/>
+          <w:sz w:val="24"/>
+          <w:szCs w:val="21"/>
+          <w:lang w:val="en-US" w:eastAsia="zh-CN"/>
+        </w:rPr>
+      </w:pPr>
+      <w:r>
+        <w:rPr>
+          <w:rFonts w:hint="eastAsia" w:eastAsia="宋体"/>
+          <w:sz w:val="24"/>
+          <w:szCs w:val="21"/>
+          <w:lang w:val="en-US" w:eastAsia="zh-CN"/>
+        </w:rPr>
+        <w:t xml:space="preserve"> insert into oplog(uid,uname,action,optime) VALUES(NEW.uid,NEW.uname,'insert',now());</w:t>
+      </w:r>
+    </w:p>
+    <w:p>
+      <w:pPr>
+        <w:pStyle w:val="6"/>
+        <w:keepNext w:val="0"/>
+        <w:keepLines w:val="0"/>
+        <w:pageBreakBefore w:val="0"/>
+        <w:widowControl/>
+        <w:suppressLineNumbers w:val="0"/>
+        <w:kinsoku/>
+        <w:wordWrap/>
+        <w:overflowPunct/>
+        <w:topLinePunct w:val="0"/>
+        <w:autoSpaceDE/>
+        <w:autoSpaceDN/>
+        <w:bidi w:val="0"/>
+        <w:adjustRightInd/>
+        <w:snapToGrid/>
+        <w:spacing w:before="0" w:beforeAutospacing="0" w:after="0" w:afterAutospacing="0" w:line="360" w:lineRule="auto"/>
+        <w:ind w:left="0" w:right="0" w:rightChars="0" w:firstLine="0" w:firstLineChars="0"/>
+        <w:jc w:val="left"/>
+        <w:textAlignment w:val="auto"/>
+        <w:outlineLvl w:val="9"/>
+        <w:rPr>
+          <w:rFonts w:hint="eastAsia" w:eastAsia="宋体"/>
+          <w:sz w:val="24"/>
+          <w:szCs w:val="21"/>
+          <w:lang w:val="en-US" w:eastAsia="zh-CN"/>
+        </w:rPr>
+      </w:pPr>
+      <w:r>
+        <w:rPr>
+          <w:rFonts w:hint="eastAsia" w:eastAsia="宋体"/>
+          <w:color w:val="FF0000"/>
+          <w:sz w:val="24"/>
+          <w:szCs w:val="21"/>
+          <w:lang w:val="en-US" w:eastAsia="zh-CN"/>
+        </w:rPr>
+        <w:t>END</w:t>
+      </w:r>
+      <w:r>
+        <w:rPr>
+          <w:rFonts w:hint="eastAsia" w:eastAsia="宋体"/>
+          <w:sz w:val="24"/>
+          <w:szCs w:val="21"/>
+          <w:lang w:val="en-US" w:eastAsia="zh-CN"/>
+        </w:rPr>
+        <w:t>;</w:t>
+      </w:r>
+    </w:p>
+    <w:p>
+      <w:pPr>
+        <w:pStyle w:val="6"/>
+        <w:keepNext w:val="0"/>
+        <w:keepLines w:val="0"/>
+        <w:pageBreakBefore w:val="0"/>
+        <w:widowControl/>
+        <w:suppressLineNumbers w:val="0"/>
+        <w:kinsoku/>
+        <w:wordWrap/>
+        <w:overflowPunct/>
+        <w:topLinePunct w:val="0"/>
+        <w:autoSpaceDE/>
+        <w:autoSpaceDN/>
+        <w:bidi w:val="0"/>
+        <w:adjustRightInd/>
+        <w:snapToGrid/>
+        <w:spacing w:before="0" w:beforeAutospacing="0" w:after="0" w:afterAutospacing="0" w:line="360" w:lineRule="auto"/>
+        <w:ind w:left="0" w:right="0" w:rightChars="0" w:firstLine="0" w:firstLineChars="0"/>
+        <w:jc w:val="left"/>
+        <w:textAlignment w:val="auto"/>
+        <w:outlineLvl w:val="9"/>
+        <w:rPr>
+          <w:rFonts w:hint="eastAsia" w:eastAsia="宋体"/>
+          <w:sz w:val="24"/>
+          <w:szCs w:val="21"/>
+          <w:lang w:val="en-US" w:eastAsia="zh-CN"/>
+        </w:rPr>
+      </w:pPr>
+      <w:r>
+        <w:rPr>
+          <w:rFonts w:hint="eastAsia" w:eastAsia="宋体"/>
+          <w:sz w:val="24"/>
+          <w:szCs w:val="21"/>
+          <w:lang w:val="en-US" w:eastAsia="zh-CN"/>
+        </w:rPr>
+        <w:t>$$;</w:t>
+      </w:r>
+    </w:p>
+    <w:p>
+      <w:pPr>
+        <w:pStyle w:val="6"/>
+        <w:keepNext w:val="0"/>
+        <w:keepLines w:val="0"/>
+        <w:pageBreakBefore w:val="0"/>
+        <w:widowControl/>
+        <w:suppressLineNumbers w:val="0"/>
+        <w:kinsoku/>
+        <w:wordWrap/>
+        <w:overflowPunct/>
+        <w:topLinePunct w:val="0"/>
+        <w:autoSpaceDE/>
+        <w:autoSpaceDN/>
+        <w:bidi w:val="0"/>
+        <w:adjustRightInd/>
+        <w:snapToGrid/>
+        <w:spacing w:before="0" w:beforeAutospacing="0" w:after="0" w:afterAutospacing="0" w:line="360" w:lineRule="auto"/>
+        <w:ind w:left="0" w:right="0" w:rightChars="0" w:firstLine="0" w:firstLineChars="0"/>
+        <w:jc w:val="left"/>
+        <w:textAlignment w:val="auto"/>
+        <w:outlineLvl w:val="9"/>
+        <w:rPr>
+          <w:rFonts w:hint="eastAsia" w:eastAsia="宋体"/>
+          <w:sz w:val="24"/>
+          <w:szCs w:val="21"/>
+          <w:lang w:val="en-US" w:eastAsia="zh-CN"/>
+        </w:rPr>
+      </w:pPr>
+      <w:r>
+        <w:rPr>
+          <w:rFonts w:hint="eastAsia" w:eastAsia="宋体"/>
+          <w:sz w:val="24"/>
+          <w:szCs w:val="21"/>
+          <w:lang w:val="en-US" w:eastAsia="zh-CN"/>
+        </w:rPr>
+        <w:t>Delimiter ;</w:t>
+      </w:r>
+    </w:p>
+    <w:p>
+      <w:pPr>
+        <w:rPr>
+          <w:rFonts w:hint="eastAsia" w:ascii="微软雅黑" w:hAnsi="微软雅黑" w:eastAsia="微软雅黑" w:cs="微软雅黑"/>
+          <w:sz w:val="24"/>
+          <w:szCs w:val="24"/>
+          <w:lang w:val="en-US" w:eastAsia="zh-CN"/>
+        </w:rPr>
+      </w:pPr>
+      <w:r>
+        <w:rPr>
+          <w:rFonts w:hint="eastAsia" w:ascii="微软雅黑" w:hAnsi="微软雅黑" w:eastAsia="微软雅黑" w:cs="微软雅黑"/>
+          <w:sz w:val="24"/>
+          <w:szCs w:val="24"/>
+          <w:lang w:val="en-US" w:eastAsia="zh-CN"/>
+        </w:rPr>
+        <w:t>特点：</w:t>
+      </w:r>
+    </w:p>
+    <w:p>
+      <w:pPr>
+        <w:rPr>
+          <w:rFonts w:hint="eastAsia" w:ascii="微软雅黑" w:hAnsi="微软雅黑" w:eastAsia="微软雅黑" w:cs="微软雅黑"/>
+          <w:sz w:val="24"/>
+          <w:szCs w:val="24"/>
+          <w:lang w:val="en-US" w:eastAsia="zh-CN"/>
+        </w:rPr>
+      </w:pPr>
+      <w:r>
+        <w:rPr>
+          <w:rFonts w:hint="eastAsia" w:ascii="微软雅黑" w:hAnsi="微软雅黑" w:eastAsia="微软雅黑" w:cs="微软雅黑"/>
+          <w:sz w:val="24"/>
+          <w:szCs w:val="24"/>
+          <w:lang w:val="en-US" w:eastAsia="zh-CN"/>
+        </w:rPr>
+        <w:t>1，创建触发器使用create trigger 触发器名称。</w:t>
+      </w:r>
+    </w:p>
+    <w:p>
+      <w:pPr>
+        <w:rPr>
+          <w:rFonts w:hint="eastAsia" w:ascii="微软雅黑" w:hAnsi="微软雅黑" w:eastAsia="微软雅黑" w:cs="微软雅黑"/>
+          <w:sz w:val="24"/>
+          <w:szCs w:val="24"/>
+          <w:lang w:val="en-US" w:eastAsia="zh-CN"/>
+        </w:rPr>
+      </w:pPr>
+      <w:r>
+        <w:rPr>
+          <w:rFonts w:hint="eastAsia" w:ascii="微软雅黑" w:hAnsi="微软雅黑" w:eastAsia="微软雅黑" w:cs="微软雅黑"/>
+          <w:sz w:val="24"/>
+          <w:szCs w:val="24"/>
+          <w:lang w:val="en-US" w:eastAsia="zh-CN"/>
+        </w:rPr>
+        <w:t xml:space="preserve">2，什么时候触发？ </w:t>
+      </w:r>
+      <w:r>
+        <w:rPr>
+          <w:rFonts w:hint="eastAsia" w:ascii="微软雅黑" w:hAnsi="微软雅黑" w:eastAsia="微软雅黑" w:cs="微软雅黑"/>
+          <w:color w:val="FF0000"/>
+          <w:sz w:val="24"/>
+          <w:szCs w:val="24"/>
+          <w:lang w:val="en-US" w:eastAsia="zh-CN"/>
+        </w:rPr>
+        <w:t>after</w:t>
+      </w:r>
+      <w:r>
+        <w:rPr>
+          <w:rFonts w:hint="eastAsia" w:ascii="微软雅黑" w:hAnsi="微软雅黑" w:eastAsia="微软雅黑" w:cs="微软雅黑"/>
+          <w:sz w:val="24"/>
+          <w:szCs w:val="24"/>
+          <w:lang w:val="en-US" w:eastAsia="zh-CN"/>
+        </w:rPr>
+        <w:t xml:space="preserve"> insert on users,处理after还有before ,是在对表操作之前(before)或者之后(after)触发动作的。</w:t>
+      </w:r>
+    </w:p>
+    <w:p>
+      <w:pPr>
+        <w:rPr>
+          <w:rFonts w:hint="eastAsia" w:ascii="微软雅黑" w:hAnsi="微软雅黑" w:eastAsia="微软雅黑" w:cs="微软雅黑"/>
+          <w:sz w:val="24"/>
+          <w:szCs w:val="24"/>
+          <w:lang w:val="en-US" w:eastAsia="zh-CN"/>
+        </w:rPr>
+      </w:pPr>
+      <w:r>
+        <w:rPr>
+          <w:rFonts w:hint="eastAsia" w:ascii="微软雅黑" w:hAnsi="微软雅黑" w:eastAsia="微软雅黑" w:cs="微软雅黑"/>
+          <w:sz w:val="24"/>
+          <w:szCs w:val="24"/>
+          <w:lang w:val="en-US" w:eastAsia="zh-CN"/>
+        </w:rPr>
+        <w:t xml:space="preserve">3，对什么操作事件触发？After </w:t>
+      </w:r>
+      <w:r>
+        <w:rPr>
+          <w:rFonts w:hint="eastAsia" w:ascii="微软雅黑" w:hAnsi="微软雅黑" w:eastAsia="微软雅黑" w:cs="微软雅黑"/>
+          <w:color w:val="FF0000"/>
+          <w:sz w:val="24"/>
+          <w:szCs w:val="24"/>
+          <w:lang w:val="en-US" w:eastAsia="zh-CN"/>
+        </w:rPr>
+        <w:t>insert</w:t>
+      </w:r>
+      <w:r>
+        <w:rPr>
+          <w:rFonts w:hint="eastAsia" w:ascii="微软雅黑" w:hAnsi="微软雅黑" w:eastAsia="微软雅黑" w:cs="微软雅黑"/>
+          <w:sz w:val="24"/>
+          <w:szCs w:val="24"/>
+          <w:lang w:val="en-US" w:eastAsia="zh-CN"/>
+        </w:rPr>
+        <w:t xml:space="preserve"> on users,操作时间包括insert,update,delete</w:t>
+      </w:r>
+    </w:p>
+    <w:p>
+      <w:pPr>
+        <w:rPr>
+          <w:rFonts w:hint="eastAsia" w:ascii="微软雅黑" w:hAnsi="微软雅黑" w:eastAsia="微软雅黑" w:cs="微软雅黑"/>
+          <w:color w:val="FF0000"/>
+          <w:sz w:val="24"/>
+          <w:szCs w:val="24"/>
+          <w:lang w:val="en-US" w:eastAsia="zh-CN"/>
+        </w:rPr>
+      </w:pPr>
+      <w:r>
+        <w:rPr>
+          <w:rFonts w:hint="eastAsia" w:ascii="微软雅黑" w:hAnsi="微软雅黑" w:eastAsia="微软雅黑" w:cs="微软雅黑"/>
+          <w:sz w:val="24"/>
+          <w:szCs w:val="24"/>
+          <w:lang w:val="en-US" w:eastAsia="zh-CN"/>
+        </w:rPr>
+        <w:t xml:space="preserve">4,对什么表触发？ after insert on </w:t>
+      </w:r>
+      <w:r>
+        <w:rPr>
+          <w:rFonts w:hint="eastAsia" w:ascii="微软雅黑" w:hAnsi="微软雅黑" w:eastAsia="微软雅黑" w:cs="微软雅黑"/>
+          <w:color w:val="FF0000"/>
+          <w:sz w:val="24"/>
+          <w:szCs w:val="24"/>
+          <w:lang w:val="en-US" w:eastAsia="zh-CN"/>
+        </w:rPr>
+        <w:t>users</w:t>
+      </w:r>
+    </w:p>
+    <w:p>
+      <w:pPr>
+        <w:rPr>
+          <w:rFonts w:hint="eastAsia" w:ascii="微软雅黑" w:hAnsi="微软雅黑" w:eastAsia="微软雅黑" w:cs="微软雅黑"/>
+          <w:color w:val="FF0000"/>
+          <w:sz w:val="24"/>
+          <w:szCs w:val="24"/>
+          <w:lang w:val="en-US" w:eastAsia="zh-CN"/>
+        </w:rPr>
+      </w:pPr>
+    </w:p>
+    <w:p>
+      <w:pPr>
+        <w:rPr>
+          <w:rFonts w:hint="eastAsia" w:ascii="微软雅黑" w:hAnsi="微软雅黑" w:eastAsia="微软雅黑" w:cs="微软雅黑"/>
+          <w:color w:val="000000" w:themeColor="text1"/>
+          <w:sz w:val="24"/>
+          <w:szCs w:val="24"/>
+          <w:lang w:val="en-US" w:eastAsia="zh-CN"/>
+          <w14:textFill>
+            <w14:solidFill>
+              <w14:schemeClr w14:val="tx1"/>
+            </w14:solidFill>
+          </w14:textFill>
+        </w:rPr>
+      </w:pPr>
+      <w:r>
+        <w:rPr>
+          <w:rFonts w:hint="eastAsia" w:ascii="微软雅黑" w:hAnsi="微软雅黑" w:eastAsia="微软雅黑" w:cs="微软雅黑"/>
+          <w:color w:val="000000" w:themeColor="text1"/>
+          <w:sz w:val="24"/>
+          <w:szCs w:val="24"/>
+          <w:lang w:val="en-US" w:eastAsia="zh-CN"/>
+          <w14:textFill>
+            <w14:solidFill>
+              <w14:schemeClr w14:val="tx1"/>
+            </w14:solidFill>
+          </w14:textFill>
+        </w:rPr>
+        <w:t>5,影响的范围？For each row</w:t>
+      </w:r>
+    </w:p>
+    <w:p>
+      <w:pPr>
+        <w:rPr>
+          <w:rFonts w:hint="eastAsia" w:ascii="微软雅黑" w:hAnsi="微软雅黑" w:eastAsia="微软雅黑" w:cs="微软雅黑"/>
+          <w:color w:val="FF0000"/>
+          <w:sz w:val="24"/>
+          <w:szCs w:val="24"/>
+          <w:lang w:val="en-US" w:eastAsia="zh-CN"/>
+        </w:rPr>
+      </w:pPr>
+      <w:r>
+        <w:rPr>
+          <w:rFonts w:hint="eastAsia" w:ascii="微软雅黑" w:hAnsi="微软雅黑" w:eastAsia="微软雅黑" w:cs="微软雅黑"/>
+          <w:color w:val="FF0000"/>
+          <w:sz w:val="24"/>
+          <w:szCs w:val="24"/>
+          <w:lang w:val="en-US" w:eastAsia="zh-CN"/>
+        </w:rPr>
+        <w:t>触发器：与函数、存储过程一样，触发器是一种对象，它能根据对表的操作事件，触发一些动作，这些动作可以是insert,update,delete等修改操作。</w:t>
+      </w:r>
+    </w:p>
+    <w:p>
+      <w:pPr>
+        <w:rPr>
+          <w:rFonts w:hint="eastAsia" w:ascii="微软雅黑" w:hAnsi="微软雅黑" w:eastAsia="微软雅黑" w:cs="微软雅黑"/>
+          <w:b/>
+          <w:bCs/>
+          <w:color w:val="000000" w:themeColor="text1"/>
+          <w:sz w:val="28"/>
+          <w:szCs w:val="28"/>
+          <w:lang w:val="en-US" w:eastAsia="zh-CN"/>
+          <w14:textFill>
+            <w14:solidFill>
+              <w14:schemeClr w14:val="tx1"/>
+            </w14:solidFill>
+          </w14:textFill>
+        </w:rPr>
+      </w:pPr>
+      <w:r>
+        <w:rPr>
+          <w:rFonts w:hint="eastAsia" w:ascii="微软雅黑" w:hAnsi="微软雅黑" w:eastAsia="微软雅黑" w:cs="微软雅黑"/>
+          <w:b/>
+          <w:bCs/>
+          <w:color w:val="000000" w:themeColor="text1"/>
+          <w:sz w:val="28"/>
+          <w:szCs w:val="28"/>
+          <w:lang w:val="en-US" w:eastAsia="zh-CN"/>
+          <w14:textFill>
+            <w14:solidFill>
+              <w14:schemeClr w14:val="tx1"/>
+            </w14:solidFill>
+          </w14:textFill>
+        </w:rPr>
+        <w:t>2，生产环境触发器实例</w:t>
+      </w:r>
+    </w:p>
+    <w:p>
+      <w:pPr>
+        <w:rPr>
+          <w:rFonts w:hint="eastAsia" w:ascii="微软雅黑" w:hAnsi="微软雅黑" w:eastAsia="微软雅黑" w:cs="微软雅黑"/>
+          <w:b w:val="0"/>
+          <w:bCs w:val="0"/>
+          <w:color w:val="000000" w:themeColor="text1"/>
+          <w:sz w:val="24"/>
+          <w:szCs w:val="24"/>
+          <w:lang w:val="en-US" w:eastAsia="zh-CN"/>
+          <w14:textFill>
+            <w14:solidFill>
+              <w14:schemeClr w14:val="tx1"/>
+            </w14:solidFill>
+          </w14:textFill>
+        </w:rPr>
+      </w:pPr>
+      <w:r>
+        <w:rPr>
+          <w:rFonts w:hint="eastAsia" w:ascii="微软雅黑" w:hAnsi="微软雅黑" w:eastAsia="微软雅黑" w:cs="微软雅黑"/>
+          <w:b w:val="0"/>
+          <w:bCs w:val="0"/>
+          <w:color w:val="000000" w:themeColor="text1"/>
+          <w:sz w:val="24"/>
+          <w:szCs w:val="24"/>
+          <w:lang w:val="en-US" w:eastAsia="zh-CN"/>
+          <w14:textFill>
+            <w14:solidFill>
+              <w14:schemeClr w14:val="tx1"/>
+            </w14:solidFill>
+          </w14:textFill>
+        </w:rPr>
+        <w:t>需求：处于审计目的，当删除users表时，记录删除前该记录的主要字段值。</w:t>
+      </w:r>
+    </w:p>
+    <w:p>
+      <w:pPr>
+        <w:rPr>
+          <w:rFonts w:hint="eastAsia" w:ascii="微软雅黑" w:hAnsi="微软雅黑" w:eastAsia="微软雅黑" w:cs="微软雅黑"/>
+          <w:b w:val="0"/>
+          <w:bCs w:val="0"/>
+          <w:color w:val="000000" w:themeColor="text1"/>
+          <w:sz w:val="24"/>
+          <w:szCs w:val="24"/>
+          <w:lang w:val="en-US" w:eastAsia="zh-CN"/>
+          <w14:textFill>
+            <w14:solidFill>
+              <w14:schemeClr w14:val="tx1"/>
+            </w14:solidFill>
+          </w14:textFill>
+        </w:rPr>
+      </w:pPr>
+    </w:p>
+    <w:p>
+      <w:pPr>
+        <w:pStyle w:val="6"/>
+        <w:keepNext w:val="0"/>
+        <w:keepLines w:val="0"/>
+        <w:pageBreakBefore w:val="0"/>
+        <w:widowControl/>
+        <w:suppressLineNumbers w:val="0"/>
+        <w:kinsoku/>
+        <w:wordWrap/>
+        <w:overflowPunct/>
+        <w:topLinePunct w:val="0"/>
+        <w:autoSpaceDE/>
+        <w:autoSpaceDN/>
+        <w:bidi w:val="0"/>
+        <w:adjustRightInd/>
+        <w:snapToGrid/>
+        <w:spacing w:before="0" w:beforeAutospacing="0" w:after="0" w:afterAutospacing="0" w:line="360" w:lineRule="auto"/>
+        <w:ind w:left="0" w:right="0" w:rightChars="0" w:firstLine="0" w:firstLineChars="0"/>
+        <w:jc w:val="left"/>
+        <w:textAlignment w:val="auto"/>
+        <w:outlineLvl w:val="9"/>
+        <w:rPr>
+          <w:rFonts w:hint="eastAsia" w:eastAsia="宋体"/>
+          <w:color w:val="FF0000"/>
+          <w:sz w:val="24"/>
+          <w:szCs w:val="21"/>
+          <w:lang w:val="en-US" w:eastAsia="zh-CN"/>
+        </w:rPr>
+      </w:pPr>
+      <w:r>
+        <w:rPr>
+          <w:rFonts w:hint="eastAsia" w:eastAsia="宋体"/>
+          <w:sz w:val="24"/>
+          <w:szCs w:val="21"/>
+          <w:lang w:val="en-US" w:eastAsia="zh-CN"/>
+        </w:rPr>
+        <w:t>Delimiter $$;</w:t>
+      </w:r>
+    </w:p>
+    <w:p>
+      <w:pPr>
+        <w:pStyle w:val="6"/>
+        <w:keepNext w:val="0"/>
+        <w:keepLines w:val="0"/>
+        <w:pageBreakBefore w:val="0"/>
+        <w:widowControl/>
+        <w:suppressLineNumbers w:val="0"/>
+        <w:kinsoku/>
+        <w:wordWrap/>
+        <w:overflowPunct/>
+        <w:topLinePunct w:val="0"/>
+        <w:autoSpaceDE/>
+        <w:autoSpaceDN/>
+        <w:bidi w:val="0"/>
+        <w:adjustRightInd/>
+        <w:snapToGrid/>
+        <w:spacing w:before="0" w:beforeAutospacing="0" w:after="0" w:afterAutospacing="0" w:line="360" w:lineRule="auto"/>
+        <w:ind w:left="0" w:right="0" w:rightChars="0" w:firstLine="0" w:firstLineChars="0"/>
+        <w:jc w:val="left"/>
+        <w:textAlignment w:val="auto"/>
+        <w:outlineLvl w:val="9"/>
+        <w:rPr>
+          <w:rFonts w:hint="eastAsia" w:eastAsia="宋体"/>
+          <w:color w:val="000000" w:themeColor="text1"/>
+          <w:sz w:val="24"/>
+          <w:szCs w:val="21"/>
+          <w:lang w:val="en-US" w:eastAsia="zh-CN"/>
+          <w14:textFill>
+            <w14:solidFill>
+              <w14:schemeClr w14:val="tx1"/>
+            </w14:solidFill>
+          </w14:textFill>
+        </w:rPr>
+      </w:pPr>
+      <w:r>
+        <w:rPr>
+          <w:rFonts w:hint="eastAsia" w:eastAsia="宋体"/>
+          <w:color w:val="000000" w:themeColor="text1"/>
+          <w:sz w:val="24"/>
+          <w:szCs w:val="21"/>
+          <w:lang w:val="en-US" w:eastAsia="zh-CN"/>
+          <w14:textFill>
+            <w14:solidFill>
+              <w14:schemeClr w14:val="tx1"/>
+            </w14:solidFill>
+          </w14:textFill>
+        </w:rPr>
+        <w:t xml:space="preserve">CREATE TRIGGER `tr_user_delete` BEFORE DELETE ON `users` FOR EACH ROW begin </w:t>
+      </w:r>
+    </w:p>
+    <w:p>
+      <w:pPr>
+        <w:pStyle w:val="6"/>
+        <w:keepNext w:val="0"/>
+        <w:keepLines w:val="0"/>
+        <w:pageBreakBefore w:val="0"/>
+        <w:widowControl/>
+        <w:suppressLineNumbers w:val="0"/>
+        <w:kinsoku/>
+        <w:wordWrap/>
+        <w:overflowPunct/>
+        <w:topLinePunct w:val="0"/>
+        <w:autoSpaceDE/>
+        <w:autoSpaceDN/>
+        <w:bidi w:val="0"/>
+        <w:adjustRightInd/>
+        <w:snapToGrid/>
+        <w:spacing w:before="0" w:beforeAutospacing="0" w:after="0" w:afterAutospacing="0" w:line="360" w:lineRule="auto"/>
+        <w:ind w:left="0" w:right="0" w:rightChars="0" w:firstLine="0" w:firstLineChars="0"/>
+        <w:jc w:val="left"/>
+        <w:textAlignment w:val="auto"/>
+        <w:outlineLvl w:val="9"/>
+        <w:rPr>
+          <w:rFonts w:hint="eastAsia" w:eastAsia="宋体"/>
+          <w:color w:val="000000" w:themeColor="text1"/>
+          <w:sz w:val="24"/>
+          <w:szCs w:val="21"/>
+          <w:lang w:val="en-US" w:eastAsia="zh-CN"/>
+          <w14:textFill>
+            <w14:solidFill>
+              <w14:schemeClr w14:val="tx1"/>
+            </w14:solidFill>
+          </w14:textFill>
+        </w:rPr>
+      </w:pPr>
+      <w:r>
+        <w:rPr>
+          <w:rFonts w:hint="eastAsia" w:eastAsia="宋体"/>
+          <w:color w:val="000000" w:themeColor="text1"/>
+          <w:sz w:val="24"/>
+          <w:szCs w:val="21"/>
+          <w:lang w:val="en-US" w:eastAsia="zh-CN"/>
+          <w14:textFill>
+            <w14:solidFill>
+              <w14:schemeClr w14:val="tx1"/>
+            </w14:solidFill>
+          </w14:textFill>
+        </w:rPr>
+        <w:t>-- OLD对字段表更新</w:t>
+      </w:r>
+      <w:bookmarkStart w:id="0" w:name="_GoBack"/>
+      <w:bookmarkEnd w:id="0"/>
+      <w:r>
+        <w:rPr>
+          <w:rFonts w:hint="eastAsia" w:eastAsia="宋体"/>
+          <w:color w:val="000000" w:themeColor="text1"/>
+          <w:sz w:val="24"/>
+          <w:szCs w:val="21"/>
+          <w:lang w:val="en-US" w:eastAsia="zh-CN"/>
+          <w14:textFill>
+            <w14:solidFill>
+              <w14:schemeClr w14:val="tx1"/>
+            </w14:solidFill>
+          </w14:textFill>
+        </w:rPr>
+        <w:t xml:space="preserve">前的数据 </w:t>
+      </w:r>
+    </w:p>
+    <w:p>
+      <w:pPr>
+        <w:pStyle w:val="6"/>
+        <w:keepNext w:val="0"/>
+        <w:keepLines w:val="0"/>
+        <w:pageBreakBefore w:val="0"/>
+        <w:widowControl/>
+        <w:suppressLineNumbers w:val="0"/>
+        <w:kinsoku/>
+        <w:wordWrap/>
+        <w:overflowPunct/>
+        <w:topLinePunct w:val="0"/>
+        <w:autoSpaceDE/>
+        <w:autoSpaceDN/>
+        <w:bidi w:val="0"/>
+        <w:adjustRightInd/>
+        <w:snapToGrid/>
+        <w:spacing w:before="0" w:beforeAutospacing="0" w:after="0" w:afterAutospacing="0" w:line="360" w:lineRule="auto"/>
+        <w:ind w:left="0" w:right="0" w:rightChars="0" w:firstLine="0" w:firstLineChars="0"/>
+        <w:jc w:val="left"/>
+        <w:textAlignment w:val="auto"/>
+        <w:outlineLvl w:val="9"/>
+        <w:rPr>
+          <w:rFonts w:hint="eastAsia" w:eastAsia="宋体"/>
+          <w:color w:val="000000" w:themeColor="text1"/>
+          <w:sz w:val="24"/>
+          <w:szCs w:val="21"/>
+          <w:lang w:val="en-US" w:eastAsia="zh-CN"/>
+          <w14:textFill>
+            <w14:solidFill>
+              <w14:schemeClr w14:val="tx1"/>
+            </w14:solidFill>
+          </w14:textFill>
+        </w:rPr>
+      </w:pPr>
+      <w:r>
+        <w:rPr>
+          <w:rFonts w:hint="eastAsia" w:eastAsia="宋体"/>
+          <w:color w:val="000000" w:themeColor="text1"/>
+          <w:sz w:val="24"/>
+          <w:szCs w:val="21"/>
+          <w:lang w:val="en-US" w:eastAsia="zh-CN"/>
+          <w14:textFill>
+            <w14:solidFill>
+              <w14:schemeClr w14:val="tx1"/>
+            </w14:solidFill>
+          </w14:textFill>
+        </w:rPr>
+        <w:t xml:space="preserve"> insert into oplog(uid,uname,action,optime,old_value) values(OLD.uid,OLD.uname,"delete",now(),OLD.regtime);</w:t>
+      </w:r>
+    </w:p>
+    <w:p>
+      <w:pPr>
+        <w:pStyle w:val="6"/>
+        <w:keepNext w:val="0"/>
+        <w:keepLines w:val="0"/>
+        <w:pageBreakBefore w:val="0"/>
+        <w:widowControl/>
+        <w:suppressLineNumbers w:val="0"/>
+        <w:kinsoku/>
+        <w:wordWrap/>
+        <w:overflowPunct/>
+        <w:topLinePunct w:val="0"/>
+        <w:autoSpaceDE/>
+        <w:autoSpaceDN/>
+        <w:bidi w:val="0"/>
+        <w:adjustRightInd/>
+        <w:snapToGrid/>
+        <w:spacing w:before="0" w:beforeAutospacing="0" w:after="0" w:afterAutospacing="0" w:line="360" w:lineRule="auto"/>
+        <w:ind w:left="0" w:right="0" w:rightChars="0" w:firstLine="0" w:firstLineChars="0"/>
+        <w:jc w:val="left"/>
+        <w:textAlignment w:val="auto"/>
+        <w:outlineLvl w:val="9"/>
+        <w:rPr>
+          <w:rFonts w:hint="eastAsia" w:eastAsia="宋体"/>
+          <w:color w:val="000000" w:themeColor="text1"/>
+          <w:sz w:val="24"/>
+          <w:szCs w:val="21"/>
+          <w:lang w:val="en-US" w:eastAsia="zh-CN"/>
+          <w14:textFill>
+            <w14:solidFill>
+              <w14:schemeClr w14:val="tx1"/>
+            </w14:solidFill>
+          </w14:textFill>
+        </w:rPr>
+      </w:pPr>
+      <w:r>
+        <w:rPr>
+          <w:rFonts w:hint="eastAsia" w:eastAsia="宋体"/>
+          <w:color w:val="000000" w:themeColor="text1"/>
+          <w:sz w:val="24"/>
+          <w:szCs w:val="21"/>
+          <w:lang w:val="en-US" w:eastAsia="zh-CN"/>
+          <w14:textFill>
+            <w14:solidFill>
+              <w14:schemeClr w14:val="tx1"/>
+            </w14:solidFill>
+          </w14:textFill>
+        </w:rPr>
+        <w:t>END;</w:t>
+      </w:r>
+    </w:p>
+    <w:p>
+      <w:pPr>
+        <w:pStyle w:val="6"/>
+        <w:keepNext w:val="0"/>
+        <w:keepLines w:val="0"/>
+        <w:pageBreakBefore w:val="0"/>
+        <w:widowControl/>
+        <w:suppressLineNumbers w:val="0"/>
+        <w:kinsoku/>
+        <w:wordWrap/>
+        <w:overflowPunct/>
+        <w:topLinePunct w:val="0"/>
+        <w:autoSpaceDE/>
+        <w:autoSpaceDN/>
+        <w:bidi w:val="0"/>
+        <w:adjustRightInd/>
+        <w:snapToGrid/>
+        <w:spacing w:before="0" w:beforeAutospacing="0" w:after="0" w:afterAutospacing="0" w:line="360" w:lineRule="auto"/>
+        <w:ind w:left="0" w:right="0" w:rightChars="0" w:firstLine="0" w:firstLineChars="0"/>
+        <w:jc w:val="left"/>
+        <w:textAlignment w:val="auto"/>
+        <w:outlineLvl w:val="9"/>
+        <w:rPr>
+          <w:rFonts w:hint="eastAsia" w:eastAsia="宋体"/>
+          <w:sz w:val="24"/>
+          <w:szCs w:val="21"/>
+          <w:lang w:val="en-US" w:eastAsia="zh-CN"/>
+        </w:rPr>
+      </w:pPr>
+      <w:r>
+        <w:rPr>
+          <w:rFonts w:hint="eastAsia" w:eastAsia="宋体"/>
+          <w:sz w:val="24"/>
+          <w:szCs w:val="21"/>
+          <w:lang w:val="en-US" w:eastAsia="zh-CN"/>
+        </w:rPr>
+        <w:t>$$;</w:t>
+      </w:r>
+    </w:p>
+    <w:p>
+      <w:pPr>
+        <w:pStyle w:val="6"/>
+        <w:keepNext w:val="0"/>
+        <w:keepLines w:val="0"/>
+        <w:pageBreakBefore w:val="0"/>
+        <w:widowControl/>
+        <w:suppressLineNumbers w:val="0"/>
+        <w:kinsoku/>
+        <w:wordWrap/>
+        <w:overflowPunct/>
+        <w:topLinePunct w:val="0"/>
+        <w:autoSpaceDE/>
+        <w:autoSpaceDN/>
+        <w:bidi w:val="0"/>
+        <w:adjustRightInd/>
+        <w:snapToGrid/>
+        <w:spacing w:before="0" w:beforeAutospacing="0" w:after="0" w:afterAutospacing="0" w:line="360" w:lineRule="auto"/>
+        <w:ind w:left="0" w:right="0" w:rightChars="0" w:firstLine="0" w:firstLineChars="0"/>
+        <w:jc w:val="left"/>
+        <w:textAlignment w:val="auto"/>
+        <w:outlineLvl w:val="9"/>
+        <w:rPr>
+          <w:rFonts w:hint="eastAsia" w:eastAsia="宋体"/>
+          <w:sz w:val="24"/>
+          <w:szCs w:val="21"/>
+          <w:lang w:val="en-US" w:eastAsia="zh-CN"/>
+        </w:rPr>
+      </w:pPr>
+      <w:r>
+        <w:rPr>
+          <w:rFonts w:hint="eastAsia" w:eastAsia="宋体"/>
+          <w:sz w:val="24"/>
+          <w:szCs w:val="21"/>
+          <w:lang w:val="en-US" w:eastAsia="zh-CN"/>
+        </w:rPr>
+        <w:t>Delimiter ;</w:t>
+      </w:r>
+    </w:p>
+    <w:p>
+      <w:pPr>
+        <w:rPr>
+          <w:rFonts w:hint="eastAsia" w:ascii="微软雅黑" w:hAnsi="微软雅黑" w:eastAsia="微软雅黑" w:cs="微软雅黑"/>
+          <w:b w:val="0"/>
+          <w:bCs w:val="0"/>
+          <w:color w:val="000000" w:themeColor="text1"/>
+          <w:sz w:val="24"/>
+          <w:szCs w:val="24"/>
+          <w:lang w:val="en-US" w:eastAsia="zh-CN"/>
+          <w14:textFill>
+            <w14:solidFill>
+              <w14:schemeClr w14:val="tx1"/>
+            </w14:solidFill>
+          </w14:textFill>
+        </w:rPr>
+      </w:pPr>
+    </w:p>
+    <w:p>
+      <w:pPr>
+        <w:rPr>
+          <w:rFonts w:hint="eastAsia" w:ascii="微软雅黑" w:hAnsi="微软雅黑" w:eastAsia="微软雅黑" w:cs="微软雅黑"/>
+          <w:b w:val="0"/>
+          <w:bCs w:val="0"/>
+          <w:color w:val="000000" w:themeColor="text1"/>
+          <w:sz w:val="24"/>
+          <w:szCs w:val="24"/>
+          <w:lang w:val="en-US" w:eastAsia="zh-CN"/>
+          <w14:textFill>
+            <w14:solidFill>
+              <w14:schemeClr w14:val="tx1"/>
+            </w14:solidFill>
+          </w14:textFill>
+        </w:rPr>
+      </w:pPr>
     </w:p>
     <w:sectPr>
       <w:pgSz w:w="11906" w:h="16838"/>
